--- a/Bai tap Git.docx
+++ b/Bai tap Git.docx
@@ -12,6 +12,7 @@
           <w:szCs w:val="26"/>
         </w:rPr>
       </w:pPr>
+      <w:proofErr w:type="spellStart"/>
       <w:r>
         <w:rPr>
           <w:rFonts w:ascii="Times New Roman" w:hAnsi="Times New Roman" w:cs="Times New Roman"/>
@@ -19,7 +20,37 @@
           <w:sz w:val="48"/>
           <w:szCs w:val="26"/>
         </w:rPr>
-        <w:t xml:space="preserve">Bài tập </w:t>
+        <w:t>Bài</w:t>
+      </w:r>
+      <w:proofErr w:type="spellEnd"/>
+      <w:r>
+        <w:rPr>
+          <w:rFonts w:ascii="Times New Roman" w:hAnsi="Times New Roman" w:cs="Times New Roman"/>
+          <w:b/>
+          <w:sz w:val="48"/>
+          <w:szCs w:val="26"/>
+        </w:rPr>
+        <w:t xml:space="preserve"> </w:t>
+      </w:r>
+      <w:proofErr w:type="spellStart"/>
+      <w:r>
+        <w:rPr>
+          <w:rFonts w:ascii="Times New Roman" w:hAnsi="Times New Roman" w:cs="Times New Roman"/>
+          <w:b/>
+          <w:sz w:val="48"/>
+          <w:szCs w:val="26"/>
+        </w:rPr>
+        <w:t>tập</w:t>
+      </w:r>
+      <w:proofErr w:type="spellEnd"/>
+      <w:r>
+        <w:rPr>
+          <w:rFonts w:ascii="Times New Roman" w:hAnsi="Times New Roman" w:cs="Times New Roman"/>
+          <w:b/>
+          <w:sz w:val="48"/>
+          <w:szCs w:val="26"/>
+        </w:rPr>
+        <w:t xml:space="preserve"> </w:t>
       </w:r>
       <w:r>
         <w:rPr>
@@ -43,13 +74,41 @@
           <w:szCs w:val="26"/>
         </w:rPr>
       </w:pPr>
-      <w:r>
-        <w:rPr>
-          <w:rFonts w:ascii="Times New Roman" w:hAnsi="Times New Roman" w:cs="Times New Roman"/>
-          <w:sz w:val="26"/>
-          <w:szCs w:val="26"/>
-        </w:rPr>
-        <w:t>Sinh viên A</w:t>
+      <w:proofErr w:type="spellStart"/>
+      <w:r>
+        <w:rPr>
+          <w:rFonts w:ascii="Times New Roman" w:hAnsi="Times New Roman" w:cs="Times New Roman"/>
+          <w:sz w:val="26"/>
+          <w:szCs w:val="26"/>
+        </w:rPr>
+        <w:t>Sinh</w:t>
+      </w:r>
+      <w:proofErr w:type="spellEnd"/>
+      <w:r>
+        <w:rPr>
+          <w:rFonts w:ascii="Times New Roman" w:hAnsi="Times New Roman" w:cs="Times New Roman"/>
+          <w:sz w:val="26"/>
+          <w:szCs w:val="26"/>
+        </w:rPr>
+        <w:t xml:space="preserve"> </w:t>
+      </w:r>
+      <w:proofErr w:type="spellStart"/>
+      <w:r>
+        <w:rPr>
+          <w:rFonts w:ascii="Times New Roman" w:hAnsi="Times New Roman" w:cs="Times New Roman"/>
+          <w:sz w:val="26"/>
+          <w:szCs w:val="26"/>
+        </w:rPr>
+        <w:t>viên</w:t>
+      </w:r>
+      <w:proofErr w:type="spellEnd"/>
+      <w:r>
+        <w:rPr>
+          <w:rFonts w:ascii="Times New Roman" w:hAnsi="Times New Roman" w:cs="Times New Roman"/>
+          <w:sz w:val="26"/>
+          <w:szCs w:val="26"/>
+        </w:rPr>
+        <w:t xml:space="preserve"> A</w:t>
       </w:r>
       <w:r>
         <w:rPr>
@@ -67,13 +126,41 @@
         </w:rPr>
         <w:t xml:space="preserve">: </w:t>
       </w:r>
-      <w:r>
-        <w:rPr>
-          <w:rFonts w:ascii="Times New Roman" w:hAnsi="Times New Roman" w:cs="Times New Roman"/>
-          <w:sz w:val="26"/>
-          <w:szCs w:val="26"/>
-        </w:rPr>
-        <w:t>Hàng Hồ Nam</w:t>
+      <w:proofErr w:type="spellStart"/>
+      <w:r>
+        <w:rPr>
+          <w:rFonts w:ascii="Times New Roman" w:hAnsi="Times New Roman" w:cs="Times New Roman"/>
+          <w:sz w:val="26"/>
+          <w:szCs w:val="26"/>
+        </w:rPr>
+        <w:t>Hàng</w:t>
+      </w:r>
+      <w:proofErr w:type="spellEnd"/>
+      <w:r>
+        <w:rPr>
+          <w:rFonts w:ascii="Times New Roman" w:hAnsi="Times New Roman" w:cs="Times New Roman"/>
+          <w:sz w:val="26"/>
+          <w:szCs w:val="26"/>
+        </w:rPr>
+        <w:t xml:space="preserve"> </w:t>
+      </w:r>
+      <w:proofErr w:type="spellStart"/>
+      <w:r>
+        <w:rPr>
+          <w:rFonts w:ascii="Times New Roman" w:hAnsi="Times New Roman" w:cs="Times New Roman"/>
+          <w:sz w:val="26"/>
+          <w:szCs w:val="26"/>
+        </w:rPr>
+        <w:t>Hồ</w:t>
+      </w:r>
+      <w:proofErr w:type="spellEnd"/>
+      <w:r>
+        <w:rPr>
+          <w:rFonts w:ascii="Times New Roman" w:hAnsi="Times New Roman" w:cs="Times New Roman"/>
+          <w:sz w:val="26"/>
+          <w:szCs w:val="26"/>
+        </w:rPr>
+        <w:t xml:space="preserve"> Nam</w:t>
       </w:r>
     </w:p>
     <w:p>
@@ -88,13 +175,41 @@
           <w:szCs w:val="26"/>
         </w:rPr>
       </w:pPr>
-      <w:r>
-        <w:rPr>
-          <w:rFonts w:ascii="Times New Roman" w:hAnsi="Times New Roman" w:cs="Times New Roman"/>
-          <w:sz w:val="26"/>
-          <w:szCs w:val="26"/>
-        </w:rPr>
-        <w:t>Sinh viên B:</w:t>
+      <w:proofErr w:type="spellStart"/>
+      <w:r>
+        <w:rPr>
+          <w:rFonts w:ascii="Times New Roman" w:hAnsi="Times New Roman" w:cs="Times New Roman"/>
+          <w:sz w:val="26"/>
+          <w:szCs w:val="26"/>
+        </w:rPr>
+        <w:t>Sinh</w:t>
+      </w:r>
+      <w:proofErr w:type="spellEnd"/>
+      <w:r>
+        <w:rPr>
+          <w:rFonts w:ascii="Times New Roman" w:hAnsi="Times New Roman" w:cs="Times New Roman"/>
+          <w:sz w:val="26"/>
+          <w:szCs w:val="26"/>
+        </w:rPr>
+        <w:t xml:space="preserve"> </w:t>
+      </w:r>
+      <w:proofErr w:type="spellStart"/>
+      <w:r>
+        <w:rPr>
+          <w:rFonts w:ascii="Times New Roman" w:hAnsi="Times New Roman" w:cs="Times New Roman"/>
+          <w:sz w:val="26"/>
+          <w:szCs w:val="26"/>
+        </w:rPr>
+        <w:t>viên</w:t>
+      </w:r>
+      <w:proofErr w:type="spellEnd"/>
+      <w:r>
+        <w:rPr>
+          <w:rFonts w:ascii="Times New Roman" w:hAnsi="Times New Roman" w:cs="Times New Roman"/>
+          <w:sz w:val="26"/>
+          <w:szCs w:val="26"/>
+        </w:rPr>
+        <w:t xml:space="preserve"> B:</w:t>
       </w:r>
       <w:r>
         <w:rPr>
@@ -125,13 +240,41 @@
           <w:szCs w:val="26"/>
         </w:rPr>
       </w:pPr>
-      <w:r>
-        <w:rPr>
-          <w:rFonts w:ascii="Times New Roman" w:hAnsi="Times New Roman" w:cs="Times New Roman"/>
-          <w:sz w:val="26"/>
-          <w:szCs w:val="26"/>
-        </w:rPr>
-        <w:t>Sinh viên C:</w:t>
+      <w:proofErr w:type="spellStart"/>
+      <w:r>
+        <w:rPr>
+          <w:rFonts w:ascii="Times New Roman" w:hAnsi="Times New Roman" w:cs="Times New Roman"/>
+          <w:sz w:val="26"/>
+          <w:szCs w:val="26"/>
+        </w:rPr>
+        <w:t>Sinh</w:t>
+      </w:r>
+      <w:proofErr w:type="spellEnd"/>
+      <w:r>
+        <w:rPr>
+          <w:rFonts w:ascii="Times New Roman" w:hAnsi="Times New Roman" w:cs="Times New Roman"/>
+          <w:sz w:val="26"/>
+          <w:szCs w:val="26"/>
+        </w:rPr>
+        <w:t xml:space="preserve"> </w:t>
+      </w:r>
+      <w:proofErr w:type="spellStart"/>
+      <w:r>
+        <w:rPr>
+          <w:rFonts w:ascii="Times New Roman" w:hAnsi="Times New Roman" w:cs="Times New Roman"/>
+          <w:sz w:val="26"/>
+          <w:szCs w:val="26"/>
+        </w:rPr>
+        <w:t>viên</w:t>
+      </w:r>
+      <w:proofErr w:type="spellEnd"/>
+      <w:r>
+        <w:rPr>
+          <w:rFonts w:ascii="Times New Roman" w:hAnsi="Times New Roman" w:cs="Times New Roman"/>
+          <w:sz w:val="26"/>
+          <w:szCs w:val="26"/>
+        </w:rPr>
+        <w:t xml:space="preserve"> C:</w:t>
       </w:r>
       <w:r>
         <w:rPr>
@@ -179,6 +322,7 @@
           <w:szCs w:val="26"/>
         </w:rPr>
       </w:pPr>
+      <w:proofErr w:type="spellStart"/>
       <w:r>
         <w:rPr>
           <w:rFonts w:ascii="Times New Roman" w:hAnsi="Times New Roman" w:cs="Times New Roman"/>
@@ -187,21 +331,40 @@
         </w:rPr>
         <w:t>Hãy</w:t>
       </w:r>
-      <w:r>
-        <w:rPr>
-          <w:rFonts w:ascii="Times New Roman" w:hAnsi="Times New Roman" w:cs="Times New Roman"/>
-          <w:sz w:val="26"/>
-          <w:szCs w:val="26"/>
-        </w:rPr>
-        <w:t xml:space="preserve"> t</w:t>
-      </w:r>
-      <w:r>
-        <w:rPr>
-          <w:rFonts w:ascii="Times New Roman" w:hAnsi="Times New Roman" w:cs="Times New Roman"/>
-          <w:sz w:val="26"/>
-          <w:szCs w:val="26"/>
-        </w:rPr>
-        <w:t xml:space="preserve">ạo 1 </w:t>
+      <w:proofErr w:type="spellEnd"/>
+      <w:r>
+        <w:rPr>
+          <w:rFonts w:ascii="Times New Roman" w:hAnsi="Times New Roman" w:cs="Times New Roman"/>
+          <w:sz w:val="26"/>
+          <w:szCs w:val="26"/>
+        </w:rPr>
+        <w:t xml:space="preserve"> </w:t>
+      </w:r>
+      <w:proofErr w:type="spellStart"/>
+      <w:r>
+        <w:rPr>
+          <w:rFonts w:ascii="Times New Roman" w:hAnsi="Times New Roman" w:cs="Times New Roman"/>
+          <w:sz w:val="26"/>
+          <w:szCs w:val="26"/>
+        </w:rPr>
+        <w:t>t</w:t>
+      </w:r>
+      <w:r>
+        <w:rPr>
+          <w:rFonts w:ascii="Times New Roman" w:hAnsi="Times New Roman" w:cs="Times New Roman"/>
+          <w:sz w:val="26"/>
+          <w:szCs w:val="26"/>
+        </w:rPr>
+        <w:t>ạo</w:t>
+      </w:r>
+      <w:proofErr w:type="spellEnd"/>
+      <w:r>
+        <w:rPr>
+          <w:rFonts w:ascii="Times New Roman" w:hAnsi="Times New Roman" w:cs="Times New Roman"/>
+          <w:sz w:val="26"/>
+          <w:szCs w:val="26"/>
+        </w:rPr>
+        <w:t xml:space="preserve"> 1 </w:t>
       </w:r>
       <w:r>
         <w:rPr>
@@ -265,7 +428,25 @@
           <w:sz w:val="26"/>
           <w:szCs w:val="26"/>
         </w:rPr>
-        <w:t>(sv A)</w:t>
+        <w:t>(</w:t>
+      </w:r>
+      <w:proofErr w:type="spellStart"/>
+      <w:r>
+        <w:rPr>
+          <w:rFonts w:ascii="Times New Roman" w:hAnsi="Times New Roman" w:cs="Times New Roman"/>
+          <w:sz w:val="26"/>
+          <w:szCs w:val="26"/>
+        </w:rPr>
+        <w:t>sv</w:t>
+      </w:r>
+      <w:proofErr w:type="spellEnd"/>
+      <w:r>
+        <w:rPr>
+          <w:rFonts w:ascii="Times New Roman" w:hAnsi="Times New Roman" w:cs="Times New Roman"/>
+          <w:sz w:val="26"/>
+          <w:szCs w:val="26"/>
+        </w:rPr>
+        <w:t xml:space="preserve"> A)</w:t>
       </w:r>
       <w:r>
         <w:rPr>
@@ -335,32 +516,178 @@
           <w:sz w:val="26"/>
           <w:szCs w:val="26"/>
         </w:rPr>
-        <w:t>SV A</w:t>
-      </w:r>
-      <w:r>
-        <w:rPr>
-          <w:rFonts w:ascii="Times New Roman" w:hAnsi="Times New Roman" w:cs="Times New Roman"/>
-          <w:sz w:val="26"/>
-          <w:szCs w:val="26"/>
-        </w:rPr>
-        <w:t>,B,C</w:t>
-      </w:r>
-      <w:r>
-        <w:rPr>
-          <w:rFonts w:ascii="Times New Roman" w:hAnsi="Times New Roman" w:cs="Times New Roman"/>
-          <w:sz w:val="26"/>
-          <w:szCs w:val="26"/>
-        </w:rPr>
-        <w:t xml:space="preserve"> </w:t>
-      </w:r>
-      <w:r>
-        <w:rPr>
-          <w:rFonts w:ascii="Times New Roman" w:hAnsi="Times New Roman" w:cs="Times New Roman"/>
-          <w:sz w:val="26"/>
-          <w:szCs w:val="26"/>
-        </w:rPr>
-        <w:t>lấy kho vừa tạo về máy của mình</w:t>
-      </w:r>
+        <w:t xml:space="preserve">SV </w:t>
+      </w:r>
+      <w:proofErr w:type="gramStart"/>
+      <w:r>
+        <w:rPr>
+          <w:rFonts w:ascii="Times New Roman" w:hAnsi="Times New Roman" w:cs="Times New Roman"/>
+          <w:sz w:val="26"/>
+          <w:szCs w:val="26"/>
+        </w:rPr>
+        <w:t>A</w:t>
+      </w:r>
+      <w:r>
+        <w:rPr>
+          <w:rFonts w:ascii="Times New Roman" w:hAnsi="Times New Roman" w:cs="Times New Roman"/>
+          <w:sz w:val="26"/>
+          <w:szCs w:val="26"/>
+        </w:rPr>
+        <w:t>,B</w:t>
+      </w:r>
+      <w:proofErr w:type="gramEnd"/>
+      <w:r>
+        <w:rPr>
+          <w:rFonts w:ascii="Times New Roman" w:hAnsi="Times New Roman" w:cs="Times New Roman"/>
+          <w:sz w:val="26"/>
+          <w:szCs w:val="26"/>
+        </w:rPr>
+        <w:t>,C</w:t>
+      </w:r>
+      <w:r>
+        <w:rPr>
+          <w:rFonts w:ascii="Times New Roman" w:hAnsi="Times New Roman" w:cs="Times New Roman"/>
+          <w:sz w:val="26"/>
+          <w:szCs w:val="26"/>
+        </w:rPr>
+        <w:t xml:space="preserve"> </w:t>
+      </w:r>
+      <w:proofErr w:type="spellStart"/>
+      <w:r>
+        <w:rPr>
+          <w:rFonts w:ascii="Times New Roman" w:hAnsi="Times New Roman" w:cs="Times New Roman"/>
+          <w:sz w:val="26"/>
+          <w:szCs w:val="26"/>
+        </w:rPr>
+        <w:t>lấy</w:t>
+      </w:r>
+      <w:proofErr w:type="spellEnd"/>
+      <w:r>
+        <w:rPr>
+          <w:rFonts w:ascii="Times New Roman" w:hAnsi="Times New Roman" w:cs="Times New Roman"/>
+          <w:sz w:val="26"/>
+          <w:szCs w:val="26"/>
+        </w:rPr>
+        <w:t xml:space="preserve"> </w:t>
+      </w:r>
+      <w:proofErr w:type="spellStart"/>
+      <w:r>
+        <w:rPr>
+          <w:rFonts w:ascii="Times New Roman" w:hAnsi="Times New Roman" w:cs="Times New Roman"/>
+          <w:sz w:val="26"/>
+          <w:szCs w:val="26"/>
+        </w:rPr>
+        <w:t>kho</w:t>
+      </w:r>
+      <w:proofErr w:type="spellEnd"/>
+      <w:r>
+        <w:rPr>
+          <w:rFonts w:ascii="Times New Roman" w:hAnsi="Times New Roman" w:cs="Times New Roman"/>
+          <w:sz w:val="26"/>
+          <w:szCs w:val="26"/>
+        </w:rPr>
+        <w:t xml:space="preserve"> </w:t>
+      </w:r>
+      <w:proofErr w:type="spellStart"/>
+      <w:r>
+        <w:rPr>
+          <w:rFonts w:ascii="Times New Roman" w:hAnsi="Times New Roman" w:cs="Times New Roman"/>
+          <w:sz w:val="26"/>
+          <w:szCs w:val="26"/>
+        </w:rPr>
+        <w:t>vừa</w:t>
+      </w:r>
+      <w:proofErr w:type="spellEnd"/>
+      <w:r>
+        <w:rPr>
+          <w:rFonts w:ascii="Times New Roman" w:hAnsi="Times New Roman" w:cs="Times New Roman"/>
+          <w:sz w:val="26"/>
+          <w:szCs w:val="26"/>
+        </w:rPr>
+        <w:t xml:space="preserve"> </w:t>
+      </w:r>
+      <w:proofErr w:type="spellStart"/>
+      <w:r>
+        <w:rPr>
+          <w:rFonts w:ascii="Times New Roman" w:hAnsi="Times New Roman" w:cs="Times New Roman"/>
+          <w:sz w:val="26"/>
+          <w:szCs w:val="26"/>
+        </w:rPr>
+        <w:t>tạo</w:t>
+      </w:r>
+      <w:proofErr w:type="spellEnd"/>
+      <w:r>
+        <w:rPr>
+          <w:rFonts w:ascii="Times New Roman" w:hAnsi="Times New Roman" w:cs="Times New Roman"/>
+          <w:sz w:val="26"/>
+          <w:szCs w:val="26"/>
+        </w:rPr>
+        <w:t xml:space="preserve"> </w:t>
+      </w:r>
+      <w:proofErr w:type="spellStart"/>
+      <w:r>
+        <w:rPr>
+          <w:rFonts w:ascii="Times New Roman" w:hAnsi="Times New Roman" w:cs="Times New Roman"/>
+          <w:sz w:val="26"/>
+          <w:szCs w:val="26"/>
+        </w:rPr>
+        <w:t>về</w:t>
+      </w:r>
+      <w:proofErr w:type="spellEnd"/>
+      <w:r>
+        <w:rPr>
+          <w:rFonts w:ascii="Times New Roman" w:hAnsi="Times New Roman" w:cs="Times New Roman"/>
+          <w:sz w:val="26"/>
+          <w:szCs w:val="26"/>
+        </w:rPr>
+        <w:t xml:space="preserve"> </w:t>
+      </w:r>
+      <w:proofErr w:type="spellStart"/>
+      <w:r>
+        <w:rPr>
+          <w:rFonts w:ascii="Times New Roman" w:hAnsi="Times New Roman" w:cs="Times New Roman"/>
+          <w:sz w:val="26"/>
+          <w:szCs w:val="26"/>
+        </w:rPr>
+        <w:t>máy</w:t>
+      </w:r>
+      <w:proofErr w:type="spellEnd"/>
+      <w:r>
+        <w:rPr>
+          <w:rFonts w:ascii="Times New Roman" w:hAnsi="Times New Roman" w:cs="Times New Roman"/>
+          <w:sz w:val="26"/>
+          <w:szCs w:val="26"/>
+        </w:rPr>
+        <w:t xml:space="preserve"> </w:t>
+      </w:r>
+      <w:proofErr w:type="spellStart"/>
+      <w:r>
+        <w:rPr>
+          <w:rFonts w:ascii="Times New Roman" w:hAnsi="Times New Roman" w:cs="Times New Roman"/>
+          <w:sz w:val="26"/>
+          <w:szCs w:val="26"/>
+        </w:rPr>
+        <w:t>của</w:t>
+      </w:r>
+      <w:proofErr w:type="spellEnd"/>
+      <w:r>
+        <w:rPr>
+          <w:rFonts w:ascii="Times New Roman" w:hAnsi="Times New Roman" w:cs="Times New Roman"/>
+          <w:sz w:val="26"/>
+          <w:szCs w:val="26"/>
+        </w:rPr>
+        <w:t xml:space="preserve"> </w:t>
+      </w:r>
+      <w:proofErr w:type="spellStart"/>
+      <w:r>
+        <w:rPr>
+          <w:rFonts w:ascii="Times New Roman" w:hAnsi="Times New Roman" w:cs="Times New Roman"/>
+          <w:sz w:val="26"/>
+          <w:szCs w:val="26"/>
+        </w:rPr>
+        <w:t>mình</w:t>
+      </w:r>
+      <w:proofErr w:type="spellEnd"/>
     </w:p>
     <w:p>
       <w:pPr>
@@ -371,13 +698,41 @@
           <w:szCs w:val="26"/>
         </w:rPr>
       </w:pPr>
-      <w:r>
-        <w:rPr>
-          <w:rFonts w:ascii="Times New Roman" w:hAnsi="Times New Roman" w:cs="Times New Roman"/>
-          <w:sz w:val="26"/>
-          <w:szCs w:val="26"/>
-        </w:rPr>
-        <w:t xml:space="preserve">Trả lời: </w:t>
+      <w:proofErr w:type="spellStart"/>
+      <w:r>
+        <w:rPr>
+          <w:rFonts w:ascii="Times New Roman" w:hAnsi="Times New Roman" w:cs="Times New Roman"/>
+          <w:sz w:val="26"/>
+          <w:szCs w:val="26"/>
+        </w:rPr>
+        <w:t>Trả</w:t>
+      </w:r>
+      <w:proofErr w:type="spellEnd"/>
+      <w:r>
+        <w:rPr>
+          <w:rFonts w:ascii="Times New Roman" w:hAnsi="Times New Roman" w:cs="Times New Roman"/>
+          <w:sz w:val="26"/>
+          <w:szCs w:val="26"/>
+        </w:rPr>
+        <w:t xml:space="preserve"> </w:t>
+      </w:r>
+      <w:proofErr w:type="spellStart"/>
+      <w:r>
+        <w:rPr>
+          <w:rFonts w:ascii="Times New Roman" w:hAnsi="Times New Roman" w:cs="Times New Roman"/>
+          <w:sz w:val="26"/>
+          <w:szCs w:val="26"/>
+        </w:rPr>
+        <w:t>lời</w:t>
+      </w:r>
+      <w:proofErr w:type="spellEnd"/>
+      <w:r>
+        <w:rPr>
+          <w:rFonts w:ascii="Times New Roman" w:hAnsi="Times New Roman" w:cs="Times New Roman"/>
+          <w:sz w:val="26"/>
+          <w:szCs w:val="26"/>
+        </w:rPr>
+        <w:t xml:space="preserve">: </w:t>
       </w:r>
     </w:p>
     <w:p>
@@ -389,6 +744,22 @@
           <w:szCs w:val="26"/>
         </w:rPr>
       </w:pPr>
+      <w:r>
+        <w:rPr>
+          <w:rFonts w:ascii="Times New Roman" w:hAnsi="Times New Roman" w:cs="Times New Roman"/>
+          <w:sz w:val="26"/>
+          <w:szCs w:val="26"/>
+        </w:rPr>
+        <w:t xml:space="preserve">Git clone </w:t>
+      </w:r>
+      <w:r>
+        <w:rPr>
+          <w:rFonts w:ascii="Times New Roman" w:hAnsi="Times New Roman" w:cs="Times New Roman"/>
+          <w:sz w:val="26"/>
+          <w:szCs w:val="26"/>
+        </w:rPr>
+        <w:t>https://github.com/namhang0159/BT_NHOM11.git</w:t>
+      </w:r>
     </w:p>
     <w:p>
       <w:pPr>
@@ -417,7 +788,25 @@
           <w:sz w:val="26"/>
           <w:szCs w:val="26"/>
         </w:rPr>
-        <w:t xml:space="preserve"> chép </w:t>
+        <w:t xml:space="preserve"> </w:t>
+      </w:r>
+      <w:proofErr w:type="spellStart"/>
+      <w:r>
+        <w:rPr>
+          <w:rFonts w:ascii="Times New Roman" w:hAnsi="Times New Roman" w:cs="Times New Roman"/>
+          <w:sz w:val="26"/>
+          <w:szCs w:val="26"/>
+        </w:rPr>
+        <w:t>chép</w:t>
+      </w:r>
+      <w:proofErr w:type="spellEnd"/>
+      <w:r>
+        <w:rPr>
+          <w:rFonts w:ascii="Times New Roman" w:hAnsi="Times New Roman" w:cs="Times New Roman"/>
+          <w:sz w:val="26"/>
+          <w:szCs w:val="26"/>
+        </w:rPr>
+        <w:t xml:space="preserve"> </w:t>
       </w:r>
       <w:r>
         <w:rPr>
@@ -443,30 +832,150 @@
         </w:rPr>
         <w:t xml:space="preserve">source.cpp </w:t>
       </w:r>
-      <w:r>
-        <w:rPr>
-          <w:rFonts w:ascii="Times New Roman" w:hAnsi="Times New Roman" w:cs="Times New Roman"/>
-          <w:sz w:val="26"/>
-          <w:szCs w:val="26"/>
-        </w:rPr>
-        <w:t xml:space="preserve">được cung cấp vào </w:t>
-      </w:r>
-      <w:r>
-        <w:rPr>
-          <w:rFonts w:ascii="Times New Roman" w:hAnsi="Times New Roman" w:cs="Times New Roman"/>
-          <w:sz w:val="26"/>
-          <w:szCs w:val="26"/>
-        </w:rPr>
-        <w:t>LR của mình</w:t>
-      </w:r>
-      <w:r>
-        <w:rPr>
-          <w:rFonts w:ascii="Times New Roman" w:hAnsi="Times New Roman" w:cs="Times New Roman"/>
-          <w:sz w:val="26"/>
-          <w:szCs w:val="26"/>
-        </w:rPr>
-        <w:t xml:space="preserve"> vừa tạo</w:t>
-      </w:r>
+      <w:proofErr w:type="spellStart"/>
+      <w:r>
+        <w:rPr>
+          <w:rFonts w:ascii="Times New Roman" w:hAnsi="Times New Roman" w:cs="Times New Roman"/>
+          <w:sz w:val="26"/>
+          <w:szCs w:val="26"/>
+        </w:rPr>
+        <w:t>được</w:t>
+      </w:r>
+      <w:proofErr w:type="spellEnd"/>
+      <w:r>
+        <w:rPr>
+          <w:rFonts w:ascii="Times New Roman" w:hAnsi="Times New Roman" w:cs="Times New Roman"/>
+          <w:sz w:val="26"/>
+          <w:szCs w:val="26"/>
+        </w:rPr>
+        <w:t xml:space="preserve"> </w:t>
+      </w:r>
+      <w:proofErr w:type="spellStart"/>
+      <w:r>
+        <w:rPr>
+          <w:rFonts w:ascii="Times New Roman" w:hAnsi="Times New Roman" w:cs="Times New Roman"/>
+          <w:sz w:val="26"/>
+          <w:szCs w:val="26"/>
+        </w:rPr>
+        <w:t>cung</w:t>
+      </w:r>
+      <w:proofErr w:type="spellEnd"/>
+      <w:r>
+        <w:rPr>
+          <w:rFonts w:ascii="Times New Roman" w:hAnsi="Times New Roman" w:cs="Times New Roman"/>
+          <w:sz w:val="26"/>
+          <w:szCs w:val="26"/>
+        </w:rPr>
+        <w:t xml:space="preserve"> </w:t>
+      </w:r>
+      <w:proofErr w:type="spellStart"/>
+      <w:r>
+        <w:rPr>
+          <w:rFonts w:ascii="Times New Roman" w:hAnsi="Times New Roman" w:cs="Times New Roman"/>
+          <w:sz w:val="26"/>
+          <w:szCs w:val="26"/>
+        </w:rPr>
+        <w:t>cấp</w:t>
+      </w:r>
+      <w:proofErr w:type="spellEnd"/>
+      <w:r>
+        <w:rPr>
+          <w:rFonts w:ascii="Times New Roman" w:hAnsi="Times New Roman" w:cs="Times New Roman"/>
+          <w:sz w:val="26"/>
+          <w:szCs w:val="26"/>
+        </w:rPr>
+        <w:t xml:space="preserve"> </w:t>
+      </w:r>
+      <w:proofErr w:type="spellStart"/>
+      <w:r>
+        <w:rPr>
+          <w:rFonts w:ascii="Times New Roman" w:hAnsi="Times New Roman" w:cs="Times New Roman"/>
+          <w:sz w:val="26"/>
+          <w:szCs w:val="26"/>
+        </w:rPr>
+        <w:t>vào</w:t>
+      </w:r>
+      <w:proofErr w:type="spellEnd"/>
+      <w:r>
+        <w:rPr>
+          <w:rFonts w:ascii="Times New Roman" w:hAnsi="Times New Roman" w:cs="Times New Roman"/>
+          <w:sz w:val="26"/>
+          <w:szCs w:val="26"/>
+        </w:rPr>
+        <w:t xml:space="preserve"> </w:t>
+      </w:r>
+      <w:r>
+        <w:rPr>
+          <w:rFonts w:ascii="Times New Roman" w:hAnsi="Times New Roman" w:cs="Times New Roman"/>
+          <w:sz w:val="26"/>
+          <w:szCs w:val="26"/>
+        </w:rPr>
+        <w:t xml:space="preserve">LR </w:t>
+      </w:r>
+      <w:proofErr w:type="spellStart"/>
+      <w:r>
+        <w:rPr>
+          <w:rFonts w:ascii="Times New Roman" w:hAnsi="Times New Roman" w:cs="Times New Roman"/>
+          <w:sz w:val="26"/>
+          <w:szCs w:val="26"/>
+        </w:rPr>
+        <w:t>của</w:t>
+      </w:r>
+      <w:proofErr w:type="spellEnd"/>
+      <w:r>
+        <w:rPr>
+          <w:rFonts w:ascii="Times New Roman" w:hAnsi="Times New Roman" w:cs="Times New Roman"/>
+          <w:sz w:val="26"/>
+          <w:szCs w:val="26"/>
+        </w:rPr>
+        <w:t xml:space="preserve"> </w:t>
+      </w:r>
+      <w:proofErr w:type="spellStart"/>
+      <w:r>
+        <w:rPr>
+          <w:rFonts w:ascii="Times New Roman" w:hAnsi="Times New Roman" w:cs="Times New Roman"/>
+          <w:sz w:val="26"/>
+          <w:szCs w:val="26"/>
+        </w:rPr>
+        <w:t>mình</w:t>
+      </w:r>
+      <w:proofErr w:type="spellEnd"/>
+      <w:r>
+        <w:rPr>
+          <w:rFonts w:ascii="Times New Roman" w:hAnsi="Times New Roman" w:cs="Times New Roman"/>
+          <w:sz w:val="26"/>
+          <w:szCs w:val="26"/>
+        </w:rPr>
+        <w:t xml:space="preserve"> </w:t>
+      </w:r>
+      <w:proofErr w:type="spellStart"/>
+      <w:r>
+        <w:rPr>
+          <w:rFonts w:ascii="Times New Roman" w:hAnsi="Times New Roman" w:cs="Times New Roman"/>
+          <w:sz w:val="26"/>
+          <w:szCs w:val="26"/>
+        </w:rPr>
+        <w:t>vừa</w:t>
+      </w:r>
+      <w:proofErr w:type="spellEnd"/>
+      <w:r>
+        <w:rPr>
+          <w:rFonts w:ascii="Times New Roman" w:hAnsi="Times New Roman" w:cs="Times New Roman"/>
+          <w:sz w:val="26"/>
+          <w:szCs w:val="26"/>
+        </w:rPr>
+        <w:t xml:space="preserve"> </w:t>
+      </w:r>
+      <w:proofErr w:type="spellStart"/>
+      <w:r>
+        <w:rPr>
+          <w:rFonts w:ascii="Times New Roman" w:hAnsi="Times New Roman" w:cs="Times New Roman"/>
+          <w:sz w:val="26"/>
+          <w:szCs w:val="26"/>
+        </w:rPr>
+        <w:t>tạo</w:t>
+      </w:r>
+      <w:proofErr w:type="spellEnd"/>
       <w:r>
         <w:rPr>
           <w:rFonts w:ascii="Times New Roman" w:hAnsi="Times New Roman" w:cs="Times New Roman"/>
@@ -485,6 +994,46 @@
           <w:szCs w:val="26"/>
         </w:rPr>
       </w:pPr>
+      <w:r>
+        <w:rPr>
+          <w:noProof/>
+        </w:rPr>
+        <w:drawing>
+          <wp:inline distT="0" distB="0" distL="0" distR="0" wp14:anchorId="50ACEF9D" wp14:editId="157141AA">
+            <wp:extent cx="4924425" cy="1438275"/>
+            <wp:effectExtent l="0" t="0" r="9525" b="9525"/>
+            <wp:docPr id="2022125174" name="Picture 1" descr="A screenshot of a computer&#10;&#10;Description automatically generated"/>
+            <wp:cNvGraphicFramePr>
+              <a:graphicFrameLocks xmlns:a="http://schemas.openxmlformats.org/drawingml/2006/main" noChangeAspect="1"/>
+            </wp:cNvGraphicFramePr>
+            <a:graphic xmlns:a="http://schemas.openxmlformats.org/drawingml/2006/main">
+              <a:graphicData uri="http://schemas.openxmlformats.org/drawingml/2006/picture">
+                <pic:pic xmlns:pic="http://schemas.openxmlformats.org/drawingml/2006/picture">
+                  <pic:nvPicPr>
+                    <pic:cNvPr id="2022125174" name="Picture 1" descr="A screenshot of a computer&#10;&#10;Description automatically generated"/>
+                    <pic:cNvPicPr/>
+                  </pic:nvPicPr>
+                  <pic:blipFill>
+                    <a:blip r:embed="rId7"/>
+                    <a:stretch>
+                      <a:fillRect/>
+                    </a:stretch>
+                  </pic:blipFill>
+                  <pic:spPr>
+                    <a:xfrm>
+                      <a:off x="0" y="0"/>
+                      <a:ext cx="4924425" cy="1438275"/>
+                    </a:xfrm>
+                    <a:prstGeom prst="rect">
+                      <a:avLst/>
+                    </a:prstGeom>
+                  </pic:spPr>
+                </pic:pic>
+              </a:graphicData>
+            </a:graphic>
+          </wp:inline>
+        </w:drawing>
+      </w:r>
     </w:p>
     <w:p>
       <w:pPr>
@@ -499,22 +1048,186 @@
           <w:szCs w:val="26"/>
         </w:rPr>
       </w:pPr>
-      <w:r>
-        <w:rPr>
-          <w:rFonts w:ascii="Times New Roman" w:hAnsi="Times New Roman" w:cs="Times New Roman"/>
-          <w:sz w:val="26"/>
-          <w:szCs w:val="26"/>
-        </w:rPr>
-        <w:t>Nhóm c</w:t>
-      </w:r>
-      <w:r>
-        <w:rPr>
-          <w:rFonts w:ascii="Times New Roman" w:hAnsi="Times New Roman" w:cs="Times New Roman"/>
-          <w:sz w:val="26"/>
-          <w:szCs w:val="26"/>
-        </w:rPr>
-        <w:t>ho biết trạng thái (status) của các file vừa chép vào</w:t>
-      </w:r>
+      <w:proofErr w:type="spellStart"/>
+      <w:r>
+        <w:rPr>
+          <w:rFonts w:ascii="Times New Roman" w:hAnsi="Times New Roman" w:cs="Times New Roman"/>
+          <w:sz w:val="26"/>
+          <w:szCs w:val="26"/>
+        </w:rPr>
+        <w:t>Nhóm</w:t>
+      </w:r>
+      <w:proofErr w:type="spellEnd"/>
+      <w:r>
+        <w:rPr>
+          <w:rFonts w:ascii="Times New Roman" w:hAnsi="Times New Roman" w:cs="Times New Roman"/>
+          <w:sz w:val="26"/>
+          <w:szCs w:val="26"/>
+        </w:rPr>
+        <w:t xml:space="preserve"> </w:t>
+      </w:r>
+      <w:proofErr w:type="spellStart"/>
+      <w:r>
+        <w:rPr>
+          <w:rFonts w:ascii="Times New Roman" w:hAnsi="Times New Roman" w:cs="Times New Roman"/>
+          <w:sz w:val="26"/>
+          <w:szCs w:val="26"/>
+        </w:rPr>
+        <w:t>c</w:t>
+      </w:r>
+      <w:r>
+        <w:rPr>
+          <w:rFonts w:ascii="Times New Roman" w:hAnsi="Times New Roman" w:cs="Times New Roman"/>
+          <w:sz w:val="26"/>
+          <w:szCs w:val="26"/>
+        </w:rPr>
+        <w:t>ho</w:t>
+      </w:r>
+      <w:proofErr w:type="spellEnd"/>
+      <w:r>
+        <w:rPr>
+          <w:rFonts w:ascii="Times New Roman" w:hAnsi="Times New Roman" w:cs="Times New Roman"/>
+          <w:sz w:val="26"/>
+          <w:szCs w:val="26"/>
+        </w:rPr>
+        <w:t xml:space="preserve"> </w:t>
+      </w:r>
+      <w:proofErr w:type="spellStart"/>
+      <w:r>
+        <w:rPr>
+          <w:rFonts w:ascii="Times New Roman" w:hAnsi="Times New Roman" w:cs="Times New Roman"/>
+          <w:sz w:val="26"/>
+          <w:szCs w:val="26"/>
+        </w:rPr>
+        <w:t>biết</w:t>
+      </w:r>
+      <w:proofErr w:type="spellEnd"/>
+      <w:r>
+        <w:rPr>
+          <w:rFonts w:ascii="Times New Roman" w:hAnsi="Times New Roman" w:cs="Times New Roman"/>
+          <w:sz w:val="26"/>
+          <w:szCs w:val="26"/>
+        </w:rPr>
+        <w:t xml:space="preserve"> </w:t>
+      </w:r>
+      <w:proofErr w:type="spellStart"/>
+      <w:r>
+        <w:rPr>
+          <w:rFonts w:ascii="Times New Roman" w:hAnsi="Times New Roman" w:cs="Times New Roman"/>
+          <w:sz w:val="26"/>
+          <w:szCs w:val="26"/>
+        </w:rPr>
+        <w:t>trạng</w:t>
+      </w:r>
+      <w:proofErr w:type="spellEnd"/>
+      <w:r>
+        <w:rPr>
+          <w:rFonts w:ascii="Times New Roman" w:hAnsi="Times New Roman" w:cs="Times New Roman"/>
+          <w:sz w:val="26"/>
+          <w:szCs w:val="26"/>
+        </w:rPr>
+        <w:t xml:space="preserve"> </w:t>
+      </w:r>
+      <w:proofErr w:type="spellStart"/>
+      <w:r>
+        <w:rPr>
+          <w:rFonts w:ascii="Times New Roman" w:hAnsi="Times New Roman" w:cs="Times New Roman"/>
+          <w:sz w:val="26"/>
+          <w:szCs w:val="26"/>
+        </w:rPr>
+        <w:t>thái</w:t>
+      </w:r>
+      <w:proofErr w:type="spellEnd"/>
+      <w:r>
+        <w:rPr>
+          <w:rFonts w:ascii="Times New Roman" w:hAnsi="Times New Roman" w:cs="Times New Roman"/>
+          <w:sz w:val="26"/>
+          <w:szCs w:val="26"/>
+        </w:rPr>
+        <w:t xml:space="preserve"> (status) </w:t>
+      </w:r>
+      <w:proofErr w:type="spellStart"/>
+      <w:r>
+        <w:rPr>
+          <w:rFonts w:ascii="Times New Roman" w:hAnsi="Times New Roman" w:cs="Times New Roman"/>
+          <w:sz w:val="26"/>
+          <w:szCs w:val="26"/>
+        </w:rPr>
+        <w:t>của</w:t>
+      </w:r>
+      <w:proofErr w:type="spellEnd"/>
+      <w:r>
+        <w:rPr>
+          <w:rFonts w:ascii="Times New Roman" w:hAnsi="Times New Roman" w:cs="Times New Roman"/>
+          <w:sz w:val="26"/>
+          <w:szCs w:val="26"/>
+        </w:rPr>
+        <w:t xml:space="preserve"> </w:t>
+      </w:r>
+      <w:proofErr w:type="spellStart"/>
+      <w:r>
+        <w:rPr>
+          <w:rFonts w:ascii="Times New Roman" w:hAnsi="Times New Roman" w:cs="Times New Roman"/>
+          <w:sz w:val="26"/>
+          <w:szCs w:val="26"/>
+        </w:rPr>
+        <w:t>các</w:t>
+      </w:r>
+      <w:proofErr w:type="spellEnd"/>
+      <w:r>
+        <w:rPr>
+          <w:rFonts w:ascii="Times New Roman" w:hAnsi="Times New Roman" w:cs="Times New Roman"/>
+          <w:sz w:val="26"/>
+          <w:szCs w:val="26"/>
+        </w:rPr>
+        <w:t xml:space="preserve"> file </w:t>
+      </w:r>
+      <w:proofErr w:type="spellStart"/>
+      <w:r>
+        <w:rPr>
+          <w:rFonts w:ascii="Times New Roman" w:hAnsi="Times New Roman" w:cs="Times New Roman"/>
+          <w:sz w:val="26"/>
+          <w:szCs w:val="26"/>
+        </w:rPr>
+        <w:t>vừa</w:t>
+      </w:r>
+      <w:proofErr w:type="spellEnd"/>
+      <w:r>
+        <w:rPr>
+          <w:rFonts w:ascii="Times New Roman" w:hAnsi="Times New Roman" w:cs="Times New Roman"/>
+          <w:sz w:val="26"/>
+          <w:szCs w:val="26"/>
+        </w:rPr>
+        <w:t xml:space="preserve"> </w:t>
+      </w:r>
+      <w:proofErr w:type="spellStart"/>
+      <w:r>
+        <w:rPr>
+          <w:rFonts w:ascii="Times New Roman" w:hAnsi="Times New Roman" w:cs="Times New Roman"/>
+          <w:sz w:val="26"/>
+          <w:szCs w:val="26"/>
+        </w:rPr>
+        <w:t>chép</w:t>
+      </w:r>
+      <w:proofErr w:type="spellEnd"/>
+      <w:r>
+        <w:rPr>
+          <w:rFonts w:ascii="Times New Roman" w:hAnsi="Times New Roman" w:cs="Times New Roman"/>
+          <w:sz w:val="26"/>
+          <w:szCs w:val="26"/>
+        </w:rPr>
+        <w:t xml:space="preserve"> </w:t>
+      </w:r>
+      <w:proofErr w:type="spellStart"/>
+      <w:r>
+        <w:rPr>
+          <w:rFonts w:ascii="Times New Roman" w:hAnsi="Times New Roman" w:cs="Times New Roman"/>
+          <w:sz w:val="26"/>
+          <w:szCs w:val="26"/>
+        </w:rPr>
+        <w:t>vào</w:t>
+      </w:r>
+      <w:proofErr w:type="spellEnd"/>
       <w:r>
         <w:rPr>
           <w:rFonts w:ascii="Times New Roman" w:hAnsi="Times New Roman" w:cs="Times New Roman"/>
@@ -537,7 +1250,97 @@
           <w:sz w:val="26"/>
           <w:szCs w:val="26"/>
         </w:rPr>
-        <w:t>Xem trại thái bằng cách nào?</w:t>
+        <w:t xml:space="preserve">Xem </w:t>
+      </w:r>
+      <w:proofErr w:type="spellStart"/>
+      <w:r>
+        <w:rPr>
+          <w:rFonts w:ascii="Times New Roman" w:hAnsi="Times New Roman" w:cs="Times New Roman"/>
+          <w:sz w:val="26"/>
+          <w:szCs w:val="26"/>
+        </w:rPr>
+        <w:t>trại</w:t>
+      </w:r>
+      <w:proofErr w:type="spellEnd"/>
+      <w:r>
+        <w:rPr>
+          <w:rFonts w:ascii="Times New Roman" w:hAnsi="Times New Roman" w:cs="Times New Roman"/>
+          <w:sz w:val="26"/>
+          <w:szCs w:val="26"/>
+        </w:rPr>
+        <w:t xml:space="preserve"> </w:t>
+      </w:r>
+      <w:proofErr w:type="spellStart"/>
+      <w:r>
+        <w:rPr>
+          <w:rFonts w:ascii="Times New Roman" w:hAnsi="Times New Roman" w:cs="Times New Roman"/>
+          <w:sz w:val="26"/>
+          <w:szCs w:val="26"/>
+        </w:rPr>
+        <w:t>thái</w:t>
+      </w:r>
+      <w:proofErr w:type="spellEnd"/>
+      <w:r>
+        <w:rPr>
+          <w:rFonts w:ascii="Times New Roman" w:hAnsi="Times New Roman" w:cs="Times New Roman"/>
+          <w:sz w:val="26"/>
+          <w:szCs w:val="26"/>
+        </w:rPr>
+        <w:t xml:space="preserve"> </w:t>
+      </w:r>
+      <w:proofErr w:type="spellStart"/>
+      <w:r>
+        <w:rPr>
+          <w:rFonts w:ascii="Times New Roman" w:hAnsi="Times New Roman" w:cs="Times New Roman"/>
+          <w:sz w:val="26"/>
+          <w:szCs w:val="26"/>
+        </w:rPr>
+        <w:t>bằng</w:t>
+      </w:r>
+      <w:proofErr w:type="spellEnd"/>
+      <w:r>
+        <w:rPr>
+          <w:rFonts w:ascii="Times New Roman" w:hAnsi="Times New Roman" w:cs="Times New Roman"/>
+          <w:sz w:val="26"/>
+          <w:szCs w:val="26"/>
+        </w:rPr>
+        <w:t xml:space="preserve"> </w:t>
+      </w:r>
+      <w:proofErr w:type="spellStart"/>
+      <w:r>
+        <w:rPr>
+          <w:rFonts w:ascii="Times New Roman" w:hAnsi="Times New Roman" w:cs="Times New Roman"/>
+          <w:sz w:val="26"/>
+          <w:szCs w:val="26"/>
+        </w:rPr>
+        <w:t>cách</w:t>
+      </w:r>
+      <w:proofErr w:type="spellEnd"/>
+      <w:r>
+        <w:rPr>
+          <w:rFonts w:ascii="Times New Roman" w:hAnsi="Times New Roman" w:cs="Times New Roman"/>
+          <w:sz w:val="26"/>
+          <w:szCs w:val="26"/>
+        </w:rPr>
+        <w:t xml:space="preserve"> </w:t>
+      </w:r>
+      <w:proofErr w:type="spellStart"/>
+      <w:r>
+        <w:rPr>
+          <w:rFonts w:ascii="Times New Roman" w:hAnsi="Times New Roman" w:cs="Times New Roman"/>
+          <w:sz w:val="26"/>
+          <w:szCs w:val="26"/>
+        </w:rPr>
+        <w:t>nào</w:t>
+      </w:r>
+      <w:proofErr w:type="spellEnd"/>
+      <w:r>
+        <w:rPr>
+          <w:rFonts w:ascii="Times New Roman" w:hAnsi="Times New Roman" w:cs="Times New Roman"/>
+          <w:sz w:val="26"/>
+          <w:szCs w:val="26"/>
+        </w:rPr>
+        <w:t>?</w:t>
       </w:r>
     </w:p>
     <w:p>
@@ -552,13 +1355,41 @@
           <w:szCs w:val="26"/>
         </w:rPr>
       </w:pPr>
-      <w:r>
-        <w:rPr>
-          <w:rFonts w:ascii="Times New Roman" w:hAnsi="Times New Roman" w:cs="Times New Roman"/>
-          <w:sz w:val="26"/>
-          <w:szCs w:val="26"/>
-        </w:rPr>
-        <w:t>Trả lời:</w:t>
+      <w:proofErr w:type="spellStart"/>
+      <w:r>
+        <w:rPr>
+          <w:rFonts w:ascii="Times New Roman" w:hAnsi="Times New Roman" w:cs="Times New Roman"/>
+          <w:sz w:val="26"/>
+          <w:szCs w:val="26"/>
+        </w:rPr>
+        <w:t>Trả</w:t>
+      </w:r>
+      <w:proofErr w:type="spellEnd"/>
+      <w:r>
+        <w:rPr>
+          <w:rFonts w:ascii="Times New Roman" w:hAnsi="Times New Roman" w:cs="Times New Roman"/>
+          <w:sz w:val="26"/>
+          <w:szCs w:val="26"/>
+        </w:rPr>
+        <w:t xml:space="preserve"> </w:t>
+      </w:r>
+      <w:proofErr w:type="spellStart"/>
+      <w:r>
+        <w:rPr>
+          <w:rFonts w:ascii="Times New Roman" w:hAnsi="Times New Roman" w:cs="Times New Roman"/>
+          <w:sz w:val="26"/>
+          <w:szCs w:val="26"/>
+        </w:rPr>
+        <w:t>lời</w:t>
+      </w:r>
+      <w:proofErr w:type="spellEnd"/>
+      <w:r>
+        <w:rPr>
+          <w:rFonts w:ascii="Times New Roman" w:hAnsi="Times New Roman" w:cs="Times New Roman"/>
+          <w:sz w:val="26"/>
+          <w:szCs w:val="26"/>
+        </w:rPr>
+        <w:t>:</w:t>
       </w:r>
       <w:r>
         <w:rPr>
@@ -598,27 +1429,45 @@
       </w:pPr>
       <w:r>
         <w:rPr>
-          <w:rFonts w:ascii="Times New Roman" w:hAnsi="Times New Roman" w:cs="Times New Roman"/>
-          <w:color w:val="FF0000"/>
-          <w:sz w:val="26"/>
-          <w:szCs w:val="26"/>
-        </w:rPr>
-        <w:t>Hình minh họa</w:t>
-      </w:r>
-    </w:p>
-    <w:p>
-      <w:pPr>
-        <w:pStyle w:val="ListParagraph"/>
-        <w:tabs>
-          <w:tab w:val="left" w:leader="dot" w:pos="9072"/>
-        </w:tabs>
-        <w:rPr>
-          <w:rFonts w:ascii="Times New Roman" w:hAnsi="Times New Roman" w:cs="Times New Roman"/>
-          <w:color w:val="FF0000"/>
-          <w:sz w:val="26"/>
-          <w:szCs w:val="26"/>
-        </w:rPr>
-      </w:pPr>
+          <w:noProof/>
+        </w:rPr>
+        <w:lastRenderedPageBreak/>
+        <w:drawing>
+          <wp:inline distT="0" distB="0" distL="0" distR="0" wp14:anchorId="75A946CE" wp14:editId="0C91F269">
+            <wp:extent cx="5943600" cy="1568450"/>
+            <wp:effectExtent l="0" t="0" r="0" b="0"/>
+            <wp:docPr id="1557246340" name="Picture 1" descr="A screen shot of a computer&#10;&#10;Description automatically generated"/>
+            <wp:cNvGraphicFramePr>
+              <a:graphicFrameLocks xmlns:a="http://schemas.openxmlformats.org/drawingml/2006/main" noChangeAspect="1"/>
+            </wp:cNvGraphicFramePr>
+            <a:graphic xmlns:a="http://schemas.openxmlformats.org/drawingml/2006/main">
+              <a:graphicData uri="http://schemas.openxmlformats.org/drawingml/2006/picture">
+                <pic:pic xmlns:pic="http://schemas.openxmlformats.org/drawingml/2006/picture">
+                  <pic:nvPicPr>
+                    <pic:cNvPr id="1557246340" name="Picture 1" descr="A screen shot of a computer&#10;&#10;Description automatically generated"/>
+                    <pic:cNvPicPr/>
+                  </pic:nvPicPr>
+                  <pic:blipFill>
+                    <a:blip r:embed="rId8"/>
+                    <a:stretch>
+                      <a:fillRect/>
+                    </a:stretch>
+                  </pic:blipFill>
+                  <pic:spPr>
+                    <a:xfrm>
+                      <a:off x="0" y="0"/>
+                      <a:ext cx="5943600" cy="1568450"/>
+                    </a:xfrm>
+                    <a:prstGeom prst="rect">
+                      <a:avLst/>
+                    </a:prstGeom>
+                  </pic:spPr>
+                </pic:pic>
+              </a:graphicData>
+            </a:graphic>
+          </wp:inline>
+        </w:drawing>
+      </w:r>
       <w:r>
         <w:rPr>
           <w:rFonts w:ascii="Times New Roman" w:hAnsi="Times New Roman" w:cs="Times New Roman"/>
@@ -648,16 +1497,35 @@
           <w:sz w:val="26"/>
           <w:szCs w:val="26"/>
         </w:rPr>
-        <w:t>SV A h</w:t>
-      </w:r>
-      <w:r>
-        <w:rPr>
-          <w:rFonts w:ascii="Times New Roman" w:hAnsi="Times New Roman" w:cs="Times New Roman"/>
-          <w:sz w:val="26"/>
-          <w:szCs w:val="26"/>
-        </w:rPr>
-        <w:t xml:space="preserve">ãy </w:t>
-      </w:r>
+        <w:t xml:space="preserve">SV A </w:t>
+      </w:r>
+      <w:proofErr w:type="spellStart"/>
+      <w:r>
+        <w:rPr>
+          <w:rFonts w:ascii="Times New Roman" w:hAnsi="Times New Roman" w:cs="Times New Roman"/>
+          <w:sz w:val="26"/>
+          <w:szCs w:val="26"/>
+        </w:rPr>
+        <w:t>h</w:t>
+      </w:r>
+      <w:r>
+        <w:rPr>
+          <w:rFonts w:ascii="Times New Roman" w:hAnsi="Times New Roman" w:cs="Times New Roman"/>
+          <w:sz w:val="26"/>
+          <w:szCs w:val="26"/>
+        </w:rPr>
+        <w:t>ãy</w:t>
+      </w:r>
+      <w:proofErr w:type="spellEnd"/>
+      <w:r>
+        <w:rPr>
+          <w:rFonts w:ascii="Times New Roman" w:hAnsi="Times New Roman" w:cs="Times New Roman"/>
+          <w:sz w:val="26"/>
+          <w:szCs w:val="26"/>
+        </w:rPr>
+        <w:t xml:space="preserve"> </w:t>
+      </w:r>
+      <w:proofErr w:type="spellStart"/>
       <w:r>
         <w:rPr>
           <w:rFonts w:ascii="Times New Roman" w:hAnsi="Times New Roman" w:cs="Times New Roman"/>
@@ -667,13 +1535,50 @@
         </w:rPr>
         <w:t>thêm</w:t>
       </w:r>
-      <w:r>
-        <w:rPr>
-          <w:rFonts w:ascii="Times New Roman" w:hAnsi="Times New Roman" w:cs="Times New Roman"/>
-          <w:sz w:val="26"/>
-          <w:szCs w:val="26"/>
-        </w:rPr>
-        <w:t xml:space="preserve"> file đó vào LR</w:t>
+      <w:proofErr w:type="spellEnd"/>
+      <w:r>
+        <w:rPr>
+          <w:rFonts w:ascii="Times New Roman" w:hAnsi="Times New Roman" w:cs="Times New Roman"/>
+          <w:sz w:val="26"/>
+          <w:szCs w:val="26"/>
+        </w:rPr>
+        <w:t xml:space="preserve"> file </w:t>
+      </w:r>
+      <w:proofErr w:type="spellStart"/>
+      <w:r>
+        <w:rPr>
+          <w:rFonts w:ascii="Times New Roman" w:hAnsi="Times New Roman" w:cs="Times New Roman"/>
+          <w:sz w:val="26"/>
+          <w:szCs w:val="26"/>
+        </w:rPr>
+        <w:t>đó</w:t>
+      </w:r>
+      <w:proofErr w:type="spellEnd"/>
+      <w:r>
+        <w:rPr>
+          <w:rFonts w:ascii="Times New Roman" w:hAnsi="Times New Roman" w:cs="Times New Roman"/>
+          <w:sz w:val="26"/>
+          <w:szCs w:val="26"/>
+        </w:rPr>
+        <w:t xml:space="preserve"> </w:t>
+      </w:r>
+      <w:proofErr w:type="spellStart"/>
+      <w:r>
+        <w:rPr>
+          <w:rFonts w:ascii="Times New Roman" w:hAnsi="Times New Roman" w:cs="Times New Roman"/>
+          <w:sz w:val="26"/>
+          <w:szCs w:val="26"/>
+        </w:rPr>
+        <w:t>vào</w:t>
+      </w:r>
+      <w:proofErr w:type="spellEnd"/>
+      <w:r>
+        <w:rPr>
+          <w:rFonts w:ascii="Times New Roman" w:hAnsi="Times New Roman" w:cs="Times New Roman"/>
+          <w:sz w:val="26"/>
+          <w:szCs w:val="26"/>
+        </w:rPr>
+        <w:t xml:space="preserve"> LR</w:t>
       </w:r>
     </w:p>
     <w:p>
@@ -685,13 +1590,41 @@
           <w:szCs w:val="26"/>
         </w:rPr>
       </w:pPr>
-      <w:r>
-        <w:rPr>
-          <w:rFonts w:ascii="Times New Roman" w:hAnsi="Times New Roman" w:cs="Times New Roman"/>
-          <w:sz w:val="26"/>
-          <w:szCs w:val="26"/>
-        </w:rPr>
-        <w:t xml:space="preserve">Trả lời: </w:t>
+      <w:proofErr w:type="spellStart"/>
+      <w:r>
+        <w:rPr>
+          <w:rFonts w:ascii="Times New Roman" w:hAnsi="Times New Roman" w:cs="Times New Roman"/>
+          <w:sz w:val="26"/>
+          <w:szCs w:val="26"/>
+        </w:rPr>
+        <w:t>Trả</w:t>
+      </w:r>
+      <w:proofErr w:type="spellEnd"/>
+      <w:r>
+        <w:rPr>
+          <w:rFonts w:ascii="Times New Roman" w:hAnsi="Times New Roman" w:cs="Times New Roman"/>
+          <w:sz w:val="26"/>
+          <w:szCs w:val="26"/>
+        </w:rPr>
+        <w:t xml:space="preserve"> </w:t>
+      </w:r>
+      <w:proofErr w:type="spellStart"/>
+      <w:r>
+        <w:rPr>
+          <w:rFonts w:ascii="Times New Roman" w:hAnsi="Times New Roman" w:cs="Times New Roman"/>
+          <w:sz w:val="26"/>
+          <w:szCs w:val="26"/>
+        </w:rPr>
+        <w:t>lời</w:t>
+      </w:r>
+      <w:proofErr w:type="spellEnd"/>
+      <w:r>
+        <w:rPr>
+          <w:rFonts w:ascii="Times New Roman" w:hAnsi="Times New Roman" w:cs="Times New Roman"/>
+          <w:sz w:val="26"/>
+          <w:szCs w:val="26"/>
+        </w:rPr>
+        <w:t xml:space="preserve">: </w:t>
       </w:r>
     </w:p>
     <w:p>
@@ -703,6 +1636,12 @@
           <w:szCs w:val="26"/>
         </w:rPr>
       </w:pPr>
+      <w:r>
+        <w:rPr>
+          <w:noProof/>
+        </w:rPr>
+        <w:t>Git add .</w:t>
+      </w:r>
       <w:r>
         <w:rPr>
           <w:rFonts w:ascii="Times New Roman" w:hAnsi="Times New Roman" w:cs="Times New Roman"/>
@@ -725,14 +1664,124 @@
           <w:szCs w:val="26"/>
         </w:rPr>
       </w:pPr>
-      <w:r>
-        <w:rPr>
-          <w:rFonts w:ascii="Times New Roman" w:hAnsi="Times New Roman" w:cs="Times New Roman"/>
-          <w:sz w:val="26"/>
-          <w:szCs w:val="26"/>
-        </w:rPr>
-        <w:t>Kiểm tra lại trạng thái các file đó</w:t>
-      </w:r>
+      <w:proofErr w:type="spellStart"/>
+      <w:r>
+        <w:rPr>
+          <w:rFonts w:ascii="Times New Roman" w:hAnsi="Times New Roman" w:cs="Times New Roman"/>
+          <w:sz w:val="26"/>
+          <w:szCs w:val="26"/>
+        </w:rPr>
+        <w:t>Kiểm</w:t>
+      </w:r>
+      <w:proofErr w:type="spellEnd"/>
+      <w:r>
+        <w:rPr>
+          <w:rFonts w:ascii="Times New Roman" w:hAnsi="Times New Roman" w:cs="Times New Roman"/>
+          <w:sz w:val="26"/>
+          <w:szCs w:val="26"/>
+        </w:rPr>
+        <w:t xml:space="preserve"> </w:t>
+      </w:r>
+      <w:proofErr w:type="spellStart"/>
+      <w:r>
+        <w:rPr>
+          <w:rFonts w:ascii="Times New Roman" w:hAnsi="Times New Roman" w:cs="Times New Roman"/>
+          <w:sz w:val="26"/>
+          <w:szCs w:val="26"/>
+        </w:rPr>
+        <w:t>tra</w:t>
+      </w:r>
+      <w:proofErr w:type="spellEnd"/>
+      <w:r>
+        <w:rPr>
+          <w:rFonts w:ascii="Times New Roman" w:hAnsi="Times New Roman" w:cs="Times New Roman"/>
+          <w:sz w:val="26"/>
+          <w:szCs w:val="26"/>
+        </w:rPr>
+        <w:t xml:space="preserve"> </w:t>
+      </w:r>
+      <w:proofErr w:type="spellStart"/>
+      <w:r>
+        <w:rPr>
+          <w:rFonts w:ascii="Times New Roman" w:hAnsi="Times New Roman" w:cs="Times New Roman"/>
+          <w:sz w:val="26"/>
+          <w:szCs w:val="26"/>
+        </w:rPr>
+        <w:t>lại</w:t>
+      </w:r>
+      <w:proofErr w:type="spellEnd"/>
+      <w:r>
+        <w:rPr>
+          <w:rFonts w:ascii="Times New Roman" w:hAnsi="Times New Roman" w:cs="Times New Roman"/>
+          <w:sz w:val="26"/>
+          <w:szCs w:val="26"/>
+        </w:rPr>
+        <w:t xml:space="preserve"> </w:t>
+      </w:r>
+      <w:proofErr w:type="spellStart"/>
+      <w:r>
+        <w:rPr>
+          <w:rFonts w:ascii="Times New Roman" w:hAnsi="Times New Roman" w:cs="Times New Roman"/>
+          <w:sz w:val="26"/>
+          <w:szCs w:val="26"/>
+        </w:rPr>
+        <w:t>trạng</w:t>
+      </w:r>
+      <w:proofErr w:type="spellEnd"/>
+      <w:r>
+        <w:rPr>
+          <w:rFonts w:ascii="Times New Roman" w:hAnsi="Times New Roman" w:cs="Times New Roman"/>
+          <w:sz w:val="26"/>
+          <w:szCs w:val="26"/>
+        </w:rPr>
+        <w:t xml:space="preserve"> </w:t>
+      </w:r>
+      <w:proofErr w:type="spellStart"/>
+      <w:r>
+        <w:rPr>
+          <w:rFonts w:ascii="Times New Roman" w:hAnsi="Times New Roman" w:cs="Times New Roman"/>
+          <w:sz w:val="26"/>
+          <w:szCs w:val="26"/>
+        </w:rPr>
+        <w:t>thái</w:t>
+      </w:r>
+      <w:proofErr w:type="spellEnd"/>
+      <w:r>
+        <w:rPr>
+          <w:rFonts w:ascii="Times New Roman" w:hAnsi="Times New Roman" w:cs="Times New Roman"/>
+          <w:sz w:val="26"/>
+          <w:szCs w:val="26"/>
+        </w:rPr>
+        <w:t xml:space="preserve"> </w:t>
+      </w:r>
+      <w:proofErr w:type="spellStart"/>
+      <w:r>
+        <w:rPr>
+          <w:rFonts w:ascii="Times New Roman" w:hAnsi="Times New Roman" w:cs="Times New Roman"/>
+          <w:sz w:val="26"/>
+          <w:szCs w:val="26"/>
+        </w:rPr>
+        <w:t>các</w:t>
+      </w:r>
+      <w:proofErr w:type="spellEnd"/>
+      <w:r>
+        <w:rPr>
+          <w:rFonts w:ascii="Times New Roman" w:hAnsi="Times New Roman" w:cs="Times New Roman"/>
+          <w:sz w:val="26"/>
+          <w:szCs w:val="26"/>
+        </w:rPr>
+        <w:t xml:space="preserve"> file </w:t>
+      </w:r>
+      <w:proofErr w:type="spellStart"/>
+      <w:r>
+        <w:rPr>
+          <w:rFonts w:ascii="Times New Roman" w:hAnsi="Times New Roman" w:cs="Times New Roman"/>
+          <w:sz w:val="26"/>
+          <w:szCs w:val="26"/>
+        </w:rPr>
+        <w:t>đó</w:t>
+      </w:r>
+      <w:proofErr w:type="spellEnd"/>
     </w:p>
     <w:p>
       <w:pPr>
@@ -749,8 +1798,97 @@
           <w:sz w:val="26"/>
           <w:szCs w:val="26"/>
         </w:rPr>
-        <w:lastRenderedPageBreak/>
-        <w:t>File source.cpp có trạng thái là gì?</w:t>
+        <w:t xml:space="preserve">File source.cpp </w:t>
+      </w:r>
+      <w:proofErr w:type="spellStart"/>
+      <w:r>
+        <w:rPr>
+          <w:rFonts w:ascii="Times New Roman" w:hAnsi="Times New Roman" w:cs="Times New Roman"/>
+          <w:sz w:val="26"/>
+          <w:szCs w:val="26"/>
+        </w:rPr>
+        <w:t>có</w:t>
+      </w:r>
+      <w:proofErr w:type="spellEnd"/>
+      <w:r>
+        <w:rPr>
+          <w:rFonts w:ascii="Times New Roman" w:hAnsi="Times New Roman" w:cs="Times New Roman"/>
+          <w:sz w:val="26"/>
+          <w:szCs w:val="26"/>
+        </w:rPr>
+        <w:t xml:space="preserve"> </w:t>
+      </w:r>
+      <w:proofErr w:type="spellStart"/>
+      <w:r>
+        <w:rPr>
+          <w:rFonts w:ascii="Times New Roman" w:hAnsi="Times New Roman" w:cs="Times New Roman"/>
+          <w:sz w:val="26"/>
+          <w:szCs w:val="26"/>
+        </w:rPr>
+        <w:t>trạng</w:t>
+      </w:r>
+      <w:proofErr w:type="spellEnd"/>
+      <w:r>
+        <w:rPr>
+          <w:rFonts w:ascii="Times New Roman" w:hAnsi="Times New Roman" w:cs="Times New Roman"/>
+          <w:sz w:val="26"/>
+          <w:szCs w:val="26"/>
+        </w:rPr>
+        <w:t xml:space="preserve"> </w:t>
+      </w:r>
+      <w:proofErr w:type="spellStart"/>
+      <w:r>
+        <w:rPr>
+          <w:rFonts w:ascii="Times New Roman" w:hAnsi="Times New Roman" w:cs="Times New Roman"/>
+          <w:sz w:val="26"/>
+          <w:szCs w:val="26"/>
+        </w:rPr>
+        <w:t>thái</w:t>
+      </w:r>
+      <w:proofErr w:type="spellEnd"/>
+      <w:r>
+        <w:rPr>
+          <w:rFonts w:ascii="Times New Roman" w:hAnsi="Times New Roman" w:cs="Times New Roman"/>
+          <w:sz w:val="26"/>
+          <w:szCs w:val="26"/>
+        </w:rPr>
+        <w:t xml:space="preserve"> </w:t>
+      </w:r>
+      <w:proofErr w:type="spellStart"/>
+      <w:r>
+        <w:rPr>
+          <w:rFonts w:ascii="Times New Roman" w:hAnsi="Times New Roman" w:cs="Times New Roman"/>
+          <w:sz w:val="26"/>
+          <w:szCs w:val="26"/>
+        </w:rPr>
+        <w:t>là</w:t>
+      </w:r>
+      <w:proofErr w:type="spellEnd"/>
+      <w:r>
+        <w:rPr>
+          <w:rFonts w:ascii="Times New Roman" w:hAnsi="Times New Roman" w:cs="Times New Roman"/>
+          <w:sz w:val="26"/>
+          <w:szCs w:val="26"/>
+        </w:rPr>
+        <w:t xml:space="preserve"> </w:t>
+      </w:r>
+      <w:proofErr w:type="spellStart"/>
+      <w:r>
+        <w:rPr>
+          <w:rFonts w:ascii="Times New Roman" w:hAnsi="Times New Roman" w:cs="Times New Roman"/>
+          <w:sz w:val="26"/>
+          <w:szCs w:val="26"/>
+        </w:rPr>
+        <w:t>gì</w:t>
+      </w:r>
+      <w:proofErr w:type="spellEnd"/>
+      <w:r>
+        <w:rPr>
+          <w:rFonts w:ascii="Times New Roman" w:hAnsi="Times New Roman" w:cs="Times New Roman"/>
+          <w:sz w:val="26"/>
+          <w:szCs w:val="26"/>
+        </w:rPr>
+        <w:t>?</w:t>
       </w:r>
       <w:r>
         <w:rPr>
@@ -767,30 +1905,50 @@
         <w:pStyle w:val="ListParagraph"/>
         <w:rPr>
           <w:rFonts w:ascii="Times New Roman" w:hAnsi="Times New Roman" w:cs="Times New Roman"/>
-          <w:color w:val="FF0000"/>
-          <w:sz w:val="26"/>
-          <w:szCs w:val="26"/>
-        </w:rPr>
-      </w:pPr>
-      <w:r>
-        <w:rPr>
-          <w:rFonts w:ascii="Times New Roman" w:hAnsi="Times New Roman" w:cs="Times New Roman"/>
-          <w:color w:val="FF0000"/>
-          <w:sz w:val="26"/>
-          <w:szCs w:val="26"/>
-        </w:rPr>
-        <w:t>Hình minh họa</w:t>
-      </w:r>
-    </w:p>
-    <w:p>
-      <w:pPr>
-        <w:pStyle w:val="ListParagraph"/>
-        <w:rPr>
-          <w:rFonts w:ascii="Times New Roman" w:hAnsi="Times New Roman" w:cs="Times New Roman"/>
-          <w:sz w:val="26"/>
-          <w:szCs w:val="26"/>
-        </w:rPr>
-      </w:pPr>
+          <w:sz w:val="26"/>
+          <w:szCs w:val="26"/>
+        </w:rPr>
+      </w:pPr>
+      <w:r>
+        <w:rPr>
+          <w:noProof/>
+        </w:rPr>
+        <w:drawing>
+          <wp:inline distT="0" distB="0" distL="0" distR="0" wp14:anchorId="6DBCBB9C" wp14:editId="7C76319A">
+            <wp:extent cx="5248275" cy="1857375"/>
+            <wp:effectExtent l="0" t="0" r="9525" b="9525"/>
+            <wp:docPr id="1259596687" name="Picture 1" descr="A screenshot of a computer screen&#10;&#10;Description automatically generated"/>
+            <wp:cNvGraphicFramePr>
+              <a:graphicFrameLocks xmlns:a="http://schemas.openxmlformats.org/drawingml/2006/main" noChangeAspect="1"/>
+            </wp:cNvGraphicFramePr>
+            <a:graphic xmlns:a="http://schemas.openxmlformats.org/drawingml/2006/main">
+              <a:graphicData uri="http://schemas.openxmlformats.org/drawingml/2006/picture">
+                <pic:pic xmlns:pic="http://schemas.openxmlformats.org/drawingml/2006/picture">
+                  <pic:nvPicPr>
+                    <pic:cNvPr id="1259596687" name="Picture 1" descr="A screenshot of a computer screen&#10;&#10;Description automatically generated"/>
+                    <pic:cNvPicPr/>
+                  </pic:nvPicPr>
+                  <pic:blipFill>
+                    <a:blip r:embed="rId9"/>
+                    <a:stretch>
+                      <a:fillRect/>
+                    </a:stretch>
+                  </pic:blipFill>
+                  <pic:spPr>
+                    <a:xfrm>
+                      <a:off x="0" y="0"/>
+                      <a:ext cx="5248275" cy="1857375"/>
+                    </a:xfrm>
+                    <a:prstGeom prst="rect">
+                      <a:avLst/>
+                    </a:prstGeom>
+                  </pic:spPr>
+                </pic:pic>
+              </a:graphicData>
+            </a:graphic>
+          </wp:inline>
+        </w:drawing>
+      </w:r>
     </w:p>
     <w:p>
       <w:pPr>
@@ -821,8 +1979,74 @@
           <w:sz w:val="26"/>
           <w:szCs w:val="26"/>
         </w:rPr>
-        <w:t xml:space="preserve"> những thay đổi đó</w:t>
-      </w:r>
+        <w:t xml:space="preserve"> </w:t>
+      </w:r>
+      <w:proofErr w:type="spellStart"/>
+      <w:r>
+        <w:rPr>
+          <w:rFonts w:ascii="Times New Roman" w:hAnsi="Times New Roman" w:cs="Times New Roman"/>
+          <w:sz w:val="26"/>
+          <w:szCs w:val="26"/>
+        </w:rPr>
+        <w:t>những</w:t>
+      </w:r>
+      <w:proofErr w:type="spellEnd"/>
+      <w:r>
+        <w:rPr>
+          <w:rFonts w:ascii="Times New Roman" w:hAnsi="Times New Roman" w:cs="Times New Roman"/>
+          <w:sz w:val="26"/>
+          <w:szCs w:val="26"/>
+        </w:rPr>
+        <w:t xml:space="preserve"> </w:t>
+      </w:r>
+      <w:proofErr w:type="spellStart"/>
+      <w:r>
+        <w:rPr>
+          <w:rFonts w:ascii="Times New Roman" w:hAnsi="Times New Roman" w:cs="Times New Roman"/>
+          <w:sz w:val="26"/>
+          <w:szCs w:val="26"/>
+        </w:rPr>
+        <w:t>thay</w:t>
+      </w:r>
+      <w:proofErr w:type="spellEnd"/>
+      <w:r>
+        <w:rPr>
+          <w:rFonts w:ascii="Times New Roman" w:hAnsi="Times New Roman" w:cs="Times New Roman"/>
+          <w:sz w:val="26"/>
+          <w:szCs w:val="26"/>
+        </w:rPr>
+        <w:t xml:space="preserve"> </w:t>
+      </w:r>
+      <w:proofErr w:type="spellStart"/>
+      <w:r>
+        <w:rPr>
+          <w:rFonts w:ascii="Times New Roman" w:hAnsi="Times New Roman" w:cs="Times New Roman"/>
+          <w:sz w:val="26"/>
+          <w:szCs w:val="26"/>
+        </w:rPr>
+        <w:t>đổi</w:t>
+      </w:r>
+      <w:proofErr w:type="spellEnd"/>
+      <w:r>
+        <w:rPr>
+          <w:rFonts w:ascii="Times New Roman" w:hAnsi="Times New Roman" w:cs="Times New Roman"/>
+          <w:sz w:val="26"/>
+          <w:szCs w:val="26"/>
+        </w:rPr>
+        <w:t xml:space="preserve"> </w:t>
+      </w:r>
+      <w:proofErr w:type="spellStart"/>
+      <w:proofErr w:type="gramStart"/>
+      <w:r>
+        <w:rPr>
+          <w:rFonts w:ascii="Times New Roman" w:hAnsi="Times New Roman" w:cs="Times New Roman"/>
+          <w:sz w:val="26"/>
+          <w:szCs w:val="26"/>
+        </w:rPr>
+        <w:t>đó</w:t>
+      </w:r>
+      <w:proofErr w:type="spellEnd"/>
+      <w:proofErr w:type="gramEnd"/>
     </w:p>
     <w:p>
       <w:pPr>
@@ -831,14 +2055,34 @@
           <w:noProof/>
         </w:rPr>
       </w:pPr>
-      <w:r>
-        <w:rPr>
-          <w:rFonts w:ascii="Times New Roman" w:hAnsi="Times New Roman" w:cs="Times New Roman"/>
-          <w:sz w:val="26"/>
-          <w:szCs w:val="26"/>
-        </w:rPr>
-        <w:t>Trả lời</w:t>
-      </w:r>
+      <w:proofErr w:type="spellStart"/>
+      <w:r>
+        <w:rPr>
+          <w:rFonts w:ascii="Times New Roman" w:hAnsi="Times New Roman" w:cs="Times New Roman"/>
+          <w:sz w:val="26"/>
+          <w:szCs w:val="26"/>
+        </w:rPr>
+        <w:t>Trả</w:t>
+      </w:r>
+      <w:proofErr w:type="spellEnd"/>
+      <w:r>
+        <w:rPr>
+          <w:rFonts w:ascii="Times New Roman" w:hAnsi="Times New Roman" w:cs="Times New Roman"/>
+          <w:sz w:val="26"/>
+          <w:szCs w:val="26"/>
+        </w:rPr>
+        <w:t xml:space="preserve"> </w:t>
+      </w:r>
+      <w:proofErr w:type="spellStart"/>
+      <w:r>
+        <w:rPr>
+          <w:rFonts w:ascii="Times New Roman" w:hAnsi="Times New Roman" w:cs="Times New Roman"/>
+          <w:sz w:val="26"/>
+          <w:szCs w:val="26"/>
+        </w:rPr>
+        <w:t>lời</w:t>
+      </w:r>
+      <w:proofErr w:type="spellEnd"/>
       <w:r>
         <w:rPr>
           <w:rFonts w:ascii="Times New Roman" w:hAnsi="Times New Roman" w:cs="Times New Roman"/>
@@ -858,11 +2102,100 @@
       <w:pPr>
         <w:pStyle w:val="ListParagraph"/>
         <w:rPr>
-          <w:rFonts w:ascii="Times New Roman" w:hAnsi="Times New Roman" w:cs="Times New Roman"/>
-          <w:sz w:val="26"/>
-          <w:szCs w:val="26"/>
-        </w:rPr>
-      </w:pPr>
+          <w:noProof/>
+        </w:rPr>
+      </w:pPr>
+      <w:r>
+        <w:rPr>
+          <w:noProof/>
+        </w:rPr>
+        <w:drawing>
+          <wp:inline distT="0" distB="0" distL="0" distR="0" wp14:anchorId="4ABFE669" wp14:editId="434513E7">
+            <wp:extent cx="5943600" cy="2092960"/>
+            <wp:effectExtent l="0" t="0" r="0" b="2540"/>
+            <wp:docPr id="425394037" name="Picture 1" descr="A screen shot of a computer&#10;&#10;Description automatically generated"/>
+            <wp:cNvGraphicFramePr>
+              <a:graphicFrameLocks xmlns:a="http://schemas.openxmlformats.org/drawingml/2006/main" noChangeAspect="1"/>
+            </wp:cNvGraphicFramePr>
+            <a:graphic xmlns:a="http://schemas.openxmlformats.org/drawingml/2006/main">
+              <a:graphicData uri="http://schemas.openxmlformats.org/drawingml/2006/picture">
+                <pic:pic xmlns:pic="http://schemas.openxmlformats.org/drawingml/2006/picture">
+                  <pic:nvPicPr>
+                    <pic:cNvPr id="425394037" name="Picture 1" descr="A screen shot of a computer&#10;&#10;Description automatically generated"/>
+                    <pic:cNvPicPr/>
+                  </pic:nvPicPr>
+                  <pic:blipFill>
+                    <a:blip r:embed="rId10"/>
+                    <a:stretch>
+                      <a:fillRect/>
+                    </a:stretch>
+                  </pic:blipFill>
+                  <pic:spPr>
+                    <a:xfrm>
+                      <a:off x="0" y="0"/>
+                      <a:ext cx="5943600" cy="2092960"/>
+                    </a:xfrm>
+                    <a:prstGeom prst="rect">
+                      <a:avLst/>
+                    </a:prstGeom>
+                  </pic:spPr>
+                </pic:pic>
+              </a:graphicData>
+            </a:graphic>
+          </wp:inline>
+        </w:drawing>
+      </w:r>
+    </w:p>
+    <w:p>
+      <w:pPr>
+        <w:pStyle w:val="ListParagraph"/>
+        <w:rPr>
+          <w:rFonts w:ascii="Times New Roman" w:hAnsi="Times New Roman" w:cs="Times New Roman"/>
+          <w:sz w:val="26"/>
+          <w:szCs w:val="26"/>
+        </w:rPr>
+      </w:pPr>
+      <w:r>
+        <w:rPr>
+          <w:noProof/>
+        </w:rPr>
+        <w:lastRenderedPageBreak/>
+        <w:drawing>
+          <wp:inline distT="0" distB="0" distL="0" distR="0" wp14:anchorId="0746C11D" wp14:editId="57A0AF5C">
+            <wp:extent cx="5943600" cy="908685"/>
+            <wp:effectExtent l="0" t="0" r="0" b="5715"/>
+            <wp:docPr id="137783386" name="Picture 1" descr="A black screen with white text&#10;&#10;Description automatically generated"/>
+            <wp:cNvGraphicFramePr>
+              <a:graphicFrameLocks xmlns:a="http://schemas.openxmlformats.org/drawingml/2006/main" noChangeAspect="1"/>
+            </wp:cNvGraphicFramePr>
+            <a:graphic xmlns:a="http://schemas.openxmlformats.org/drawingml/2006/main">
+              <a:graphicData uri="http://schemas.openxmlformats.org/drawingml/2006/picture">
+                <pic:pic xmlns:pic="http://schemas.openxmlformats.org/drawingml/2006/picture">
+                  <pic:nvPicPr>
+                    <pic:cNvPr id="137783386" name="Picture 1" descr="A black screen with white text&#10;&#10;Description automatically generated"/>
+                    <pic:cNvPicPr/>
+                  </pic:nvPicPr>
+                  <pic:blipFill>
+                    <a:blip r:embed="rId11"/>
+                    <a:stretch>
+                      <a:fillRect/>
+                    </a:stretch>
+                  </pic:blipFill>
+                  <pic:spPr>
+                    <a:xfrm>
+                      <a:off x="0" y="0"/>
+                      <a:ext cx="5943600" cy="908685"/>
+                    </a:xfrm>
+                    <a:prstGeom prst="rect">
+                      <a:avLst/>
+                    </a:prstGeom>
+                  </pic:spPr>
+                </pic:pic>
+              </a:graphicData>
+            </a:graphic>
+          </wp:inline>
+        </w:drawing>
+      </w:r>
     </w:p>
     <w:p>
       <w:pPr>
@@ -877,29 +2210,113 @@
           <w:szCs w:val="26"/>
         </w:rPr>
       </w:pPr>
-      <w:r>
-        <w:rPr>
-          <w:rFonts w:ascii="Times New Roman" w:hAnsi="Times New Roman" w:cs="Times New Roman"/>
-          <w:sz w:val="26"/>
-          <w:szCs w:val="26"/>
-        </w:rPr>
-        <w:t>Đẩy các thay</w:t>
-      </w:r>
-      <w:r>
-        <w:rPr>
-          <w:rFonts w:ascii="Times New Roman" w:hAnsi="Times New Roman" w:cs="Times New Roman"/>
-          <w:sz w:val="26"/>
-          <w:szCs w:val="26"/>
-        </w:rPr>
-        <w:t xml:space="preserve"> </w:t>
-      </w:r>
-      <w:r>
-        <w:rPr>
-          <w:rFonts w:ascii="Times New Roman" w:hAnsi="Times New Roman" w:cs="Times New Roman"/>
-          <w:sz w:val="26"/>
-          <w:szCs w:val="26"/>
-        </w:rPr>
-        <w:t xml:space="preserve">đổi đó lên </w:t>
+      <w:proofErr w:type="spellStart"/>
+      <w:r>
+        <w:rPr>
+          <w:rFonts w:ascii="Times New Roman" w:hAnsi="Times New Roman" w:cs="Times New Roman"/>
+          <w:sz w:val="26"/>
+          <w:szCs w:val="26"/>
+        </w:rPr>
+        <w:t>Đẩy</w:t>
+      </w:r>
+      <w:proofErr w:type="spellEnd"/>
+      <w:r>
+        <w:rPr>
+          <w:rFonts w:ascii="Times New Roman" w:hAnsi="Times New Roman" w:cs="Times New Roman"/>
+          <w:sz w:val="26"/>
+          <w:szCs w:val="26"/>
+        </w:rPr>
+        <w:t xml:space="preserve"> </w:t>
+      </w:r>
+      <w:proofErr w:type="spellStart"/>
+      <w:r>
+        <w:rPr>
+          <w:rFonts w:ascii="Times New Roman" w:hAnsi="Times New Roman" w:cs="Times New Roman"/>
+          <w:sz w:val="26"/>
+          <w:szCs w:val="26"/>
+        </w:rPr>
+        <w:t>các</w:t>
+      </w:r>
+      <w:proofErr w:type="spellEnd"/>
+      <w:r>
+        <w:rPr>
+          <w:rFonts w:ascii="Times New Roman" w:hAnsi="Times New Roman" w:cs="Times New Roman"/>
+          <w:sz w:val="26"/>
+          <w:szCs w:val="26"/>
+        </w:rPr>
+        <w:t xml:space="preserve"> </w:t>
+      </w:r>
+      <w:proofErr w:type="spellStart"/>
+      <w:r>
+        <w:rPr>
+          <w:rFonts w:ascii="Times New Roman" w:hAnsi="Times New Roman" w:cs="Times New Roman"/>
+          <w:sz w:val="26"/>
+          <w:szCs w:val="26"/>
+        </w:rPr>
+        <w:t>thay</w:t>
+      </w:r>
+      <w:proofErr w:type="spellEnd"/>
+      <w:r>
+        <w:rPr>
+          <w:rFonts w:ascii="Times New Roman" w:hAnsi="Times New Roman" w:cs="Times New Roman"/>
+          <w:sz w:val="26"/>
+          <w:szCs w:val="26"/>
+        </w:rPr>
+        <w:t xml:space="preserve"> </w:t>
+      </w:r>
+      <w:proofErr w:type="spellStart"/>
+      <w:r>
+        <w:rPr>
+          <w:rFonts w:ascii="Times New Roman" w:hAnsi="Times New Roman" w:cs="Times New Roman"/>
+          <w:sz w:val="26"/>
+          <w:szCs w:val="26"/>
+        </w:rPr>
+        <w:t>đổi</w:t>
+      </w:r>
+      <w:proofErr w:type="spellEnd"/>
+      <w:r>
+        <w:rPr>
+          <w:rFonts w:ascii="Times New Roman" w:hAnsi="Times New Roman" w:cs="Times New Roman"/>
+          <w:sz w:val="26"/>
+          <w:szCs w:val="26"/>
+        </w:rPr>
+        <w:t xml:space="preserve"> </w:t>
+      </w:r>
+      <w:proofErr w:type="spellStart"/>
+      <w:r>
+        <w:rPr>
+          <w:rFonts w:ascii="Times New Roman" w:hAnsi="Times New Roman" w:cs="Times New Roman"/>
+          <w:sz w:val="26"/>
+          <w:szCs w:val="26"/>
+        </w:rPr>
+        <w:t>đó</w:t>
+      </w:r>
+      <w:proofErr w:type="spellEnd"/>
+      <w:r>
+        <w:rPr>
+          <w:rFonts w:ascii="Times New Roman" w:hAnsi="Times New Roman" w:cs="Times New Roman"/>
+          <w:sz w:val="26"/>
+          <w:szCs w:val="26"/>
+        </w:rPr>
+        <w:t xml:space="preserve"> </w:t>
+      </w:r>
+      <w:proofErr w:type="spellStart"/>
+      <w:r>
+        <w:rPr>
+          <w:rFonts w:ascii="Times New Roman" w:hAnsi="Times New Roman" w:cs="Times New Roman"/>
+          <w:sz w:val="26"/>
+          <w:szCs w:val="26"/>
+        </w:rPr>
+        <w:t>lên</w:t>
+      </w:r>
+      <w:proofErr w:type="spellEnd"/>
+      <w:r>
+        <w:rPr>
+          <w:rFonts w:ascii="Times New Roman" w:hAnsi="Times New Roman" w:cs="Times New Roman"/>
+          <w:sz w:val="26"/>
+          <w:szCs w:val="26"/>
+        </w:rPr>
+        <w:t xml:space="preserve"> </w:t>
       </w:r>
       <w:r>
         <w:rPr>
@@ -923,8 +2340,36 @@
           <w:sz w:val="26"/>
           <w:szCs w:val="26"/>
         </w:rPr>
-        <w:t xml:space="preserve"> của nhóm</w:t>
-      </w:r>
+        <w:t xml:space="preserve"> </w:t>
+      </w:r>
+      <w:proofErr w:type="spellStart"/>
+      <w:r>
+        <w:rPr>
+          <w:rFonts w:ascii="Times New Roman" w:hAnsi="Times New Roman" w:cs="Times New Roman"/>
+          <w:sz w:val="26"/>
+          <w:szCs w:val="26"/>
+        </w:rPr>
+        <w:t>của</w:t>
+      </w:r>
+      <w:proofErr w:type="spellEnd"/>
+      <w:r>
+        <w:rPr>
+          <w:rFonts w:ascii="Times New Roman" w:hAnsi="Times New Roman" w:cs="Times New Roman"/>
+          <w:sz w:val="26"/>
+          <w:szCs w:val="26"/>
+        </w:rPr>
+        <w:t xml:space="preserve"> </w:t>
+      </w:r>
+      <w:proofErr w:type="spellStart"/>
+      <w:r>
+        <w:rPr>
+          <w:rFonts w:ascii="Times New Roman" w:hAnsi="Times New Roman" w:cs="Times New Roman"/>
+          <w:sz w:val="26"/>
+          <w:szCs w:val="26"/>
+        </w:rPr>
+        <w:t>nhóm</w:t>
+      </w:r>
+      <w:proofErr w:type="spellEnd"/>
     </w:p>
     <w:p>
       <w:pPr>
@@ -935,13 +2380,41 @@
           <w:szCs w:val="26"/>
         </w:rPr>
       </w:pPr>
-      <w:r>
-        <w:rPr>
-          <w:rFonts w:ascii="Times New Roman" w:hAnsi="Times New Roman" w:cs="Times New Roman"/>
-          <w:sz w:val="26"/>
-          <w:szCs w:val="26"/>
-        </w:rPr>
-        <w:t>Trả lời:</w:t>
+      <w:proofErr w:type="spellStart"/>
+      <w:r>
+        <w:rPr>
+          <w:rFonts w:ascii="Times New Roman" w:hAnsi="Times New Roman" w:cs="Times New Roman"/>
+          <w:sz w:val="26"/>
+          <w:szCs w:val="26"/>
+        </w:rPr>
+        <w:t>Trả</w:t>
+      </w:r>
+      <w:proofErr w:type="spellEnd"/>
+      <w:r>
+        <w:rPr>
+          <w:rFonts w:ascii="Times New Roman" w:hAnsi="Times New Roman" w:cs="Times New Roman"/>
+          <w:sz w:val="26"/>
+          <w:szCs w:val="26"/>
+        </w:rPr>
+        <w:t xml:space="preserve"> </w:t>
+      </w:r>
+      <w:proofErr w:type="spellStart"/>
+      <w:r>
+        <w:rPr>
+          <w:rFonts w:ascii="Times New Roman" w:hAnsi="Times New Roman" w:cs="Times New Roman"/>
+          <w:sz w:val="26"/>
+          <w:szCs w:val="26"/>
+        </w:rPr>
+        <w:t>lời</w:t>
+      </w:r>
+      <w:proofErr w:type="spellEnd"/>
+      <w:r>
+        <w:rPr>
+          <w:rFonts w:ascii="Times New Roman" w:hAnsi="Times New Roman" w:cs="Times New Roman"/>
+          <w:sz w:val="26"/>
+          <w:szCs w:val="26"/>
+        </w:rPr>
+        <w:t>:</w:t>
       </w:r>
       <w:r>
         <w:rPr>
@@ -992,6 +2465,46 @@
       </w:pPr>
       <w:r>
         <w:rPr>
+          <w:noProof/>
+        </w:rPr>
+        <w:drawing>
+          <wp:inline distT="0" distB="0" distL="0" distR="0" wp14:anchorId="4E619BCD" wp14:editId="11A2E6E6">
+            <wp:extent cx="5524500" cy="2324100"/>
+            <wp:effectExtent l="0" t="0" r="0" b="0"/>
+            <wp:docPr id="66421277" name="Picture 1" descr="A computer screen shot of white text&#10;&#10;Description automatically generated"/>
+            <wp:cNvGraphicFramePr>
+              <a:graphicFrameLocks xmlns:a="http://schemas.openxmlformats.org/drawingml/2006/main" noChangeAspect="1"/>
+            </wp:cNvGraphicFramePr>
+            <a:graphic xmlns:a="http://schemas.openxmlformats.org/drawingml/2006/main">
+              <a:graphicData uri="http://schemas.openxmlformats.org/drawingml/2006/picture">
+                <pic:pic xmlns:pic="http://schemas.openxmlformats.org/drawingml/2006/picture">
+                  <pic:nvPicPr>
+                    <pic:cNvPr id="66421277" name="Picture 1" descr="A computer screen shot of white text&#10;&#10;Description automatically generated"/>
+                    <pic:cNvPicPr/>
+                  </pic:nvPicPr>
+                  <pic:blipFill>
+                    <a:blip r:embed="rId12"/>
+                    <a:stretch>
+                      <a:fillRect/>
+                    </a:stretch>
+                  </pic:blipFill>
+                  <pic:spPr>
+                    <a:xfrm>
+                      <a:off x="0" y="0"/>
+                      <a:ext cx="5524500" cy="2324100"/>
+                    </a:xfrm>
+                    <a:prstGeom prst="rect">
+                      <a:avLst/>
+                    </a:prstGeom>
+                  </pic:spPr>
+                </pic:pic>
+              </a:graphicData>
+            </a:graphic>
+          </wp:inline>
+        </w:drawing>
+      </w:r>
+      <w:r>
+        <w:rPr>
           <w:rFonts w:ascii="Times New Roman" w:hAnsi="Times New Roman" w:cs="Times New Roman"/>
           <w:sz w:val="26"/>
           <w:szCs w:val="26"/>
@@ -1028,16 +2541,144 @@
           <w:sz w:val="26"/>
           <w:szCs w:val="26"/>
         </w:rPr>
-        <w:t>SV B,C</w:t>
-      </w:r>
-      <w:r>
-        <w:rPr>
-          <w:rFonts w:ascii="Times New Roman" w:hAnsi="Times New Roman" w:cs="Times New Roman"/>
-          <w:sz w:val="26"/>
-          <w:szCs w:val="26"/>
-        </w:rPr>
-        <w:t xml:space="preserve"> lấy kho của nhóm mình về máy</w:t>
-      </w:r>
+        <w:t xml:space="preserve">SV </w:t>
+      </w:r>
+      <w:proofErr w:type="gramStart"/>
+      <w:r>
+        <w:rPr>
+          <w:rFonts w:ascii="Times New Roman" w:hAnsi="Times New Roman" w:cs="Times New Roman"/>
+          <w:sz w:val="26"/>
+          <w:szCs w:val="26"/>
+        </w:rPr>
+        <w:t>B,C</w:t>
+      </w:r>
+      <w:proofErr w:type="gramEnd"/>
+      <w:r>
+        <w:rPr>
+          <w:rFonts w:ascii="Times New Roman" w:hAnsi="Times New Roman" w:cs="Times New Roman"/>
+          <w:sz w:val="26"/>
+          <w:szCs w:val="26"/>
+        </w:rPr>
+        <w:t xml:space="preserve"> </w:t>
+      </w:r>
+      <w:proofErr w:type="spellStart"/>
+      <w:r>
+        <w:rPr>
+          <w:rFonts w:ascii="Times New Roman" w:hAnsi="Times New Roman" w:cs="Times New Roman"/>
+          <w:sz w:val="26"/>
+          <w:szCs w:val="26"/>
+        </w:rPr>
+        <w:t>lấy</w:t>
+      </w:r>
+      <w:proofErr w:type="spellEnd"/>
+      <w:r>
+        <w:rPr>
+          <w:rFonts w:ascii="Times New Roman" w:hAnsi="Times New Roman" w:cs="Times New Roman"/>
+          <w:sz w:val="26"/>
+          <w:szCs w:val="26"/>
+        </w:rPr>
+        <w:t xml:space="preserve"> </w:t>
+      </w:r>
+      <w:proofErr w:type="spellStart"/>
+      <w:r>
+        <w:rPr>
+          <w:rFonts w:ascii="Times New Roman" w:hAnsi="Times New Roman" w:cs="Times New Roman"/>
+          <w:sz w:val="26"/>
+          <w:szCs w:val="26"/>
+        </w:rPr>
+        <w:t>kho</w:t>
+      </w:r>
+      <w:proofErr w:type="spellEnd"/>
+      <w:r>
+        <w:rPr>
+          <w:rFonts w:ascii="Times New Roman" w:hAnsi="Times New Roman" w:cs="Times New Roman"/>
+          <w:sz w:val="26"/>
+          <w:szCs w:val="26"/>
+        </w:rPr>
+        <w:t xml:space="preserve"> </w:t>
+      </w:r>
+      <w:proofErr w:type="spellStart"/>
+      <w:r>
+        <w:rPr>
+          <w:rFonts w:ascii="Times New Roman" w:hAnsi="Times New Roman" w:cs="Times New Roman"/>
+          <w:sz w:val="26"/>
+          <w:szCs w:val="26"/>
+        </w:rPr>
+        <w:t>của</w:t>
+      </w:r>
+      <w:proofErr w:type="spellEnd"/>
+      <w:r>
+        <w:rPr>
+          <w:rFonts w:ascii="Times New Roman" w:hAnsi="Times New Roman" w:cs="Times New Roman"/>
+          <w:sz w:val="26"/>
+          <w:szCs w:val="26"/>
+        </w:rPr>
+        <w:t xml:space="preserve"> </w:t>
+      </w:r>
+      <w:proofErr w:type="spellStart"/>
+      <w:r>
+        <w:rPr>
+          <w:rFonts w:ascii="Times New Roman" w:hAnsi="Times New Roman" w:cs="Times New Roman"/>
+          <w:sz w:val="26"/>
+          <w:szCs w:val="26"/>
+        </w:rPr>
+        <w:t>nhóm</w:t>
+      </w:r>
+      <w:proofErr w:type="spellEnd"/>
+      <w:r>
+        <w:rPr>
+          <w:rFonts w:ascii="Times New Roman" w:hAnsi="Times New Roman" w:cs="Times New Roman"/>
+          <w:sz w:val="26"/>
+          <w:szCs w:val="26"/>
+        </w:rPr>
+        <w:t xml:space="preserve"> </w:t>
+      </w:r>
+      <w:proofErr w:type="spellStart"/>
+      <w:r>
+        <w:rPr>
+          <w:rFonts w:ascii="Times New Roman" w:hAnsi="Times New Roman" w:cs="Times New Roman"/>
+          <w:sz w:val="26"/>
+          <w:szCs w:val="26"/>
+        </w:rPr>
+        <w:t>mình</w:t>
+      </w:r>
+      <w:proofErr w:type="spellEnd"/>
+      <w:r>
+        <w:rPr>
+          <w:rFonts w:ascii="Times New Roman" w:hAnsi="Times New Roman" w:cs="Times New Roman"/>
+          <w:sz w:val="26"/>
+          <w:szCs w:val="26"/>
+        </w:rPr>
+        <w:t xml:space="preserve"> </w:t>
+      </w:r>
+      <w:proofErr w:type="spellStart"/>
+      <w:r>
+        <w:rPr>
+          <w:rFonts w:ascii="Times New Roman" w:hAnsi="Times New Roman" w:cs="Times New Roman"/>
+          <w:sz w:val="26"/>
+          <w:szCs w:val="26"/>
+        </w:rPr>
+        <w:t>về</w:t>
+      </w:r>
+      <w:proofErr w:type="spellEnd"/>
+      <w:r>
+        <w:rPr>
+          <w:rFonts w:ascii="Times New Roman" w:hAnsi="Times New Roman" w:cs="Times New Roman"/>
+          <w:sz w:val="26"/>
+          <w:szCs w:val="26"/>
+        </w:rPr>
+        <w:t xml:space="preserve"> </w:t>
+      </w:r>
+      <w:proofErr w:type="spellStart"/>
+      <w:r>
+        <w:rPr>
+          <w:rFonts w:ascii="Times New Roman" w:hAnsi="Times New Roman" w:cs="Times New Roman"/>
+          <w:sz w:val="26"/>
+          <w:szCs w:val="26"/>
+        </w:rPr>
+        <w:t>máy</w:t>
+      </w:r>
+      <w:proofErr w:type="spellEnd"/>
     </w:p>
     <w:p>
       <w:pPr>
@@ -1057,14 +2698,34 @@
         </w:rPr>
         <w:tab/>
       </w:r>
-      <w:r>
-        <w:rPr>
-          <w:rFonts w:ascii="Times New Roman" w:hAnsi="Times New Roman" w:cs="Times New Roman"/>
-          <w:sz w:val="26"/>
-          <w:szCs w:val="26"/>
-        </w:rPr>
-        <w:t>Trả lời</w:t>
-      </w:r>
+      <w:proofErr w:type="spellStart"/>
+      <w:r>
+        <w:rPr>
+          <w:rFonts w:ascii="Times New Roman" w:hAnsi="Times New Roman" w:cs="Times New Roman"/>
+          <w:sz w:val="26"/>
+          <w:szCs w:val="26"/>
+        </w:rPr>
+        <w:t>Trả</w:t>
+      </w:r>
+      <w:proofErr w:type="spellEnd"/>
+      <w:r>
+        <w:rPr>
+          <w:rFonts w:ascii="Times New Roman" w:hAnsi="Times New Roman" w:cs="Times New Roman"/>
+          <w:sz w:val="26"/>
+          <w:szCs w:val="26"/>
+        </w:rPr>
+        <w:t xml:space="preserve"> </w:t>
+      </w:r>
+      <w:proofErr w:type="spellStart"/>
+      <w:r>
+        <w:rPr>
+          <w:rFonts w:ascii="Times New Roman" w:hAnsi="Times New Roman" w:cs="Times New Roman"/>
+          <w:sz w:val="26"/>
+          <w:szCs w:val="26"/>
+        </w:rPr>
+        <w:t>lời</w:t>
+      </w:r>
+      <w:proofErr w:type="spellEnd"/>
       <w:r>
         <w:rPr>
           <w:rFonts w:ascii="Times New Roman" w:hAnsi="Times New Roman" w:cs="Times New Roman"/>
@@ -1131,6 +2792,7 @@
         </w:rPr>
         <w:t xml:space="preserve">A, </w:t>
       </w:r>
+      <w:proofErr w:type="gramStart"/>
       <w:r>
         <w:rPr>
           <w:rFonts w:ascii="Times New Roman" w:hAnsi="Times New Roman" w:cs="Times New Roman"/>
@@ -1147,30 +2809,97 @@
         </w:rPr>
         <w:t>,C</w:t>
       </w:r>
-      <w:r>
-        <w:rPr>
-          <w:rFonts w:ascii="Times New Roman" w:hAnsi="Times New Roman" w:cs="Times New Roman"/>
-          <w:sz w:val="26"/>
-          <w:szCs w:val="26"/>
-        </w:rPr>
-        <w:t xml:space="preserve"> </w:t>
-      </w:r>
-      <w:r>
-        <w:rPr>
-          <w:rFonts w:ascii="Times New Roman" w:hAnsi="Times New Roman" w:cs="Times New Roman"/>
-          <w:sz w:val="26"/>
-          <w:szCs w:val="26"/>
-        </w:rPr>
-        <w:t xml:space="preserve">hoàn thành file source.cpp theo </w:t>
-      </w:r>
-      <w:r>
-        <w:rPr>
-          <w:rFonts w:ascii="Times New Roman" w:hAnsi="Times New Roman" w:cs="Times New Roman"/>
-          <w:sz w:val="26"/>
-          <w:szCs w:val="26"/>
-        </w:rPr>
-        <w:t>phân công</w:t>
-      </w:r>
+      <w:proofErr w:type="gramEnd"/>
+      <w:r>
+        <w:rPr>
+          <w:rFonts w:ascii="Times New Roman" w:hAnsi="Times New Roman" w:cs="Times New Roman"/>
+          <w:sz w:val="26"/>
+          <w:szCs w:val="26"/>
+        </w:rPr>
+        <w:t xml:space="preserve"> </w:t>
+      </w:r>
+      <w:proofErr w:type="spellStart"/>
+      <w:r>
+        <w:rPr>
+          <w:rFonts w:ascii="Times New Roman" w:hAnsi="Times New Roman" w:cs="Times New Roman"/>
+          <w:sz w:val="26"/>
+          <w:szCs w:val="26"/>
+        </w:rPr>
+        <w:t>hoàn</w:t>
+      </w:r>
+      <w:proofErr w:type="spellEnd"/>
+      <w:r>
+        <w:rPr>
+          <w:rFonts w:ascii="Times New Roman" w:hAnsi="Times New Roman" w:cs="Times New Roman"/>
+          <w:sz w:val="26"/>
+          <w:szCs w:val="26"/>
+        </w:rPr>
+        <w:t xml:space="preserve"> </w:t>
+      </w:r>
+      <w:proofErr w:type="spellStart"/>
+      <w:r>
+        <w:rPr>
+          <w:rFonts w:ascii="Times New Roman" w:hAnsi="Times New Roman" w:cs="Times New Roman"/>
+          <w:sz w:val="26"/>
+          <w:szCs w:val="26"/>
+        </w:rPr>
+        <w:t>thành</w:t>
+      </w:r>
+      <w:proofErr w:type="spellEnd"/>
+      <w:r>
+        <w:rPr>
+          <w:rFonts w:ascii="Times New Roman" w:hAnsi="Times New Roman" w:cs="Times New Roman"/>
+          <w:sz w:val="26"/>
+          <w:szCs w:val="26"/>
+        </w:rPr>
+        <w:t xml:space="preserve"> file source.cpp </w:t>
+      </w:r>
+      <w:proofErr w:type="spellStart"/>
+      <w:r>
+        <w:rPr>
+          <w:rFonts w:ascii="Times New Roman" w:hAnsi="Times New Roman" w:cs="Times New Roman"/>
+          <w:sz w:val="26"/>
+          <w:szCs w:val="26"/>
+        </w:rPr>
+        <w:t>theo</w:t>
+      </w:r>
+      <w:proofErr w:type="spellEnd"/>
+      <w:r>
+        <w:rPr>
+          <w:rFonts w:ascii="Times New Roman" w:hAnsi="Times New Roman" w:cs="Times New Roman"/>
+          <w:sz w:val="26"/>
+          <w:szCs w:val="26"/>
+        </w:rPr>
+        <w:t xml:space="preserve"> </w:t>
+      </w:r>
+      <w:proofErr w:type="spellStart"/>
+      <w:r>
+        <w:rPr>
+          <w:rFonts w:ascii="Times New Roman" w:hAnsi="Times New Roman" w:cs="Times New Roman"/>
+          <w:sz w:val="26"/>
+          <w:szCs w:val="26"/>
+        </w:rPr>
+        <w:t>phân</w:t>
+      </w:r>
+      <w:proofErr w:type="spellEnd"/>
+      <w:r>
+        <w:rPr>
+          <w:rFonts w:ascii="Times New Roman" w:hAnsi="Times New Roman" w:cs="Times New Roman"/>
+          <w:sz w:val="26"/>
+          <w:szCs w:val="26"/>
+        </w:rPr>
+        <w:t xml:space="preserve"> </w:t>
+      </w:r>
+      <w:proofErr w:type="spellStart"/>
+      <w:r>
+        <w:rPr>
+          <w:rFonts w:ascii="Times New Roman" w:hAnsi="Times New Roman" w:cs="Times New Roman"/>
+          <w:sz w:val="26"/>
+          <w:szCs w:val="26"/>
+        </w:rPr>
+        <w:t>công</w:t>
+      </w:r>
+      <w:proofErr w:type="spellEnd"/>
     </w:p>
     <w:p>
       <w:pPr>
@@ -1195,8 +2924,36 @@
           <w:sz w:val="26"/>
           <w:szCs w:val="26"/>
         </w:rPr>
-        <w:t xml:space="preserve"> hàm tổng</w:t>
-      </w:r>
+        <w:t xml:space="preserve"> </w:t>
+      </w:r>
+      <w:proofErr w:type="spellStart"/>
+      <w:r>
+        <w:rPr>
+          <w:rFonts w:ascii="Times New Roman" w:hAnsi="Times New Roman" w:cs="Times New Roman"/>
+          <w:sz w:val="26"/>
+          <w:szCs w:val="26"/>
+        </w:rPr>
+        <w:t>hàm</w:t>
+      </w:r>
+      <w:proofErr w:type="spellEnd"/>
+      <w:r>
+        <w:rPr>
+          <w:rFonts w:ascii="Times New Roman" w:hAnsi="Times New Roman" w:cs="Times New Roman"/>
+          <w:sz w:val="26"/>
+          <w:szCs w:val="26"/>
+        </w:rPr>
+        <w:t xml:space="preserve"> </w:t>
+      </w:r>
+      <w:proofErr w:type="spellStart"/>
+      <w:r>
+        <w:rPr>
+          <w:rFonts w:ascii="Times New Roman" w:hAnsi="Times New Roman" w:cs="Times New Roman"/>
+          <w:sz w:val="26"/>
+          <w:szCs w:val="26"/>
+        </w:rPr>
+        <w:t>tổng</w:t>
+      </w:r>
+      <w:proofErr w:type="spellEnd"/>
     </w:p>
     <w:p>
       <w:pPr>
@@ -1209,20 +2966,91 @@
       </w:pPr>
       <w:r>
         <w:rPr>
+          <w:noProof/>
+        </w:rPr>
+        <w:lastRenderedPageBreak/>
+        <w:drawing>
+          <wp:inline distT="0" distB="0" distL="0" distR="0" wp14:anchorId="281EF317" wp14:editId="46607D2A">
+            <wp:extent cx="4695825" cy="3990975"/>
+            <wp:effectExtent l="0" t="0" r="9525" b="9525"/>
+            <wp:docPr id="988622895" name="Picture 1" descr="A computer code with text&#10;&#10;Description automatically generated"/>
+            <wp:cNvGraphicFramePr>
+              <a:graphicFrameLocks xmlns:a="http://schemas.openxmlformats.org/drawingml/2006/main" noChangeAspect="1"/>
+            </wp:cNvGraphicFramePr>
+            <a:graphic xmlns:a="http://schemas.openxmlformats.org/drawingml/2006/main">
+              <a:graphicData uri="http://schemas.openxmlformats.org/drawingml/2006/picture">
+                <pic:pic xmlns:pic="http://schemas.openxmlformats.org/drawingml/2006/picture">
+                  <pic:nvPicPr>
+                    <pic:cNvPr id="988622895" name="Picture 1" descr="A computer code with text&#10;&#10;Description automatically generated"/>
+                    <pic:cNvPicPr/>
+                  </pic:nvPicPr>
+                  <pic:blipFill>
+                    <a:blip r:embed="rId13"/>
+                    <a:stretch>
+                      <a:fillRect/>
+                    </a:stretch>
+                  </pic:blipFill>
+                  <pic:spPr>
+                    <a:xfrm>
+                      <a:off x="0" y="0"/>
+                      <a:ext cx="4695825" cy="3990975"/>
+                    </a:xfrm>
+                    <a:prstGeom prst="rect">
+                      <a:avLst/>
+                    </a:prstGeom>
+                  </pic:spPr>
+                </pic:pic>
+              </a:graphicData>
+            </a:graphic>
+          </wp:inline>
+        </w:drawing>
+      </w:r>
+    </w:p>
+    <w:p>
+      <w:pPr>
+        <w:pStyle w:val="ListParagraph"/>
+        <w:rPr>
+          <w:rFonts w:ascii="Times New Roman" w:hAnsi="Times New Roman" w:cs="Times New Roman"/>
+          <w:sz w:val="26"/>
+          <w:szCs w:val="26"/>
+        </w:rPr>
+      </w:pPr>
+      <w:r>
+        <w:rPr>
           <w:rFonts w:ascii="Times New Roman" w:hAnsi="Times New Roman" w:cs="Times New Roman"/>
           <w:sz w:val="26"/>
           <w:szCs w:val="26"/>
         </w:rPr>
         <w:t xml:space="preserve">SV B: </w:t>
       </w:r>
-      <w:r>
-        <w:rPr>
-          <w:rFonts w:ascii="Times New Roman" w:hAnsi="Times New Roman" w:cs="Times New Roman"/>
-          <w:sz w:val="26"/>
-          <w:szCs w:val="26"/>
-        </w:rPr>
-        <w:t>hàm hiệu</w:t>
-      </w:r>
+      <w:proofErr w:type="spellStart"/>
+      <w:r>
+        <w:rPr>
+          <w:rFonts w:ascii="Times New Roman" w:hAnsi="Times New Roman" w:cs="Times New Roman"/>
+          <w:sz w:val="26"/>
+          <w:szCs w:val="26"/>
+        </w:rPr>
+        <w:t>hàm</w:t>
+      </w:r>
+      <w:proofErr w:type="spellEnd"/>
+      <w:r>
+        <w:rPr>
+          <w:rFonts w:ascii="Times New Roman" w:hAnsi="Times New Roman" w:cs="Times New Roman"/>
+          <w:sz w:val="26"/>
+          <w:szCs w:val="26"/>
+        </w:rPr>
+        <w:t xml:space="preserve"> </w:t>
+      </w:r>
+      <w:proofErr w:type="spellStart"/>
+      <w:r>
+        <w:rPr>
+          <w:rFonts w:ascii="Times New Roman" w:hAnsi="Times New Roman" w:cs="Times New Roman"/>
+          <w:sz w:val="26"/>
+          <w:szCs w:val="26"/>
+        </w:rPr>
+        <w:t>hiệu</w:t>
+      </w:r>
+      <w:proofErr w:type="spellEnd"/>
     </w:p>
     <w:p>
       <w:pPr>
@@ -1235,10 +3063,61 @@
       </w:pPr>
       <w:r>
         <w:rPr>
-          <w:rFonts w:ascii="Times New Roman" w:hAnsi="Times New Roman" w:cs="Times New Roman"/>
-          <w:sz w:val="26"/>
-          <w:szCs w:val="26"/>
-        </w:rPr>
+          <w:noProof/>
+        </w:rPr>
+        <w:drawing>
+          <wp:inline distT="0" distB="0" distL="0" distR="0" wp14:anchorId="4C54052A" wp14:editId="4E57071B">
+            <wp:extent cx="5372100" cy="3838575"/>
+            <wp:effectExtent l="0" t="0" r="0" b="9525"/>
+            <wp:docPr id="999701920" name="Picture 1" descr="A screenshot of a computer code&#10;&#10;Description automatically generated"/>
+            <wp:cNvGraphicFramePr>
+              <a:graphicFrameLocks xmlns:a="http://schemas.openxmlformats.org/drawingml/2006/main" noChangeAspect="1"/>
+            </wp:cNvGraphicFramePr>
+            <a:graphic xmlns:a="http://schemas.openxmlformats.org/drawingml/2006/main">
+              <a:graphicData uri="http://schemas.openxmlformats.org/drawingml/2006/picture">
+                <pic:pic xmlns:pic="http://schemas.openxmlformats.org/drawingml/2006/picture">
+                  <pic:nvPicPr>
+                    <pic:cNvPr id="999701920" name="Picture 1" descr="A screenshot of a computer code&#10;&#10;Description automatically generated"/>
+                    <pic:cNvPicPr/>
+                  </pic:nvPicPr>
+                  <pic:blipFill>
+                    <a:blip r:embed="rId14"/>
+                    <a:stretch>
+                      <a:fillRect/>
+                    </a:stretch>
+                  </pic:blipFill>
+                  <pic:spPr>
+                    <a:xfrm>
+                      <a:off x="0" y="0"/>
+                      <a:ext cx="5372100" cy="3838575"/>
+                    </a:xfrm>
+                    <a:prstGeom prst="rect">
+                      <a:avLst/>
+                    </a:prstGeom>
+                  </pic:spPr>
+                </pic:pic>
+              </a:graphicData>
+            </a:graphic>
+          </wp:inline>
+        </w:drawing>
+      </w:r>
+    </w:p>
+    <w:p>
+      <w:pPr>
+        <w:pStyle w:val="ListParagraph"/>
+        <w:rPr>
+          <w:rFonts w:ascii="Times New Roman" w:hAnsi="Times New Roman" w:cs="Times New Roman"/>
+          <w:sz w:val="26"/>
+          <w:szCs w:val="26"/>
+        </w:rPr>
+      </w:pPr>
+      <w:r>
+        <w:rPr>
+          <w:rFonts w:ascii="Times New Roman" w:hAnsi="Times New Roman" w:cs="Times New Roman"/>
+          <w:sz w:val="26"/>
+          <w:szCs w:val="26"/>
+        </w:rPr>
+        <w:lastRenderedPageBreak/>
         <w:t xml:space="preserve">SV </w:t>
       </w:r>
       <w:r>
@@ -1263,8 +3142,36 @@
           <w:sz w:val="26"/>
           <w:szCs w:val="26"/>
         </w:rPr>
-        <w:t xml:space="preserve"> hàm tích</w:t>
-      </w:r>
+        <w:t xml:space="preserve"> </w:t>
+      </w:r>
+      <w:proofErr w:type="spellStart"/>
+      <w:r>
+        <w:rPr>
+          <w:rFonts w:ascii="Times New Roman" w:hAnsi="Times New Roman" w:cs="Times New Roman"/>
+          <w:sz w:val="26"/>
+          <w:szCs w:val="26"/>
+        </w:rPr>
+        <w:t>hàm</w:t>
+      </w:r>
+      <w:proofErr w:type="spellEnd"/>
+      <w:r>
+        <w:rPr>
+          <w:rFonts w:ascii="Times New Roman" w:hAnsi="Times New Roman" w:cs="Times New Roman"/>
+          <w:sz w:val="26"/>
+          <w:szCs w:val="26"/>
+        </w:rPr>
+        <w:t xml:space="preserve"> </w:t>
+      </w:r>
+      <w:proofErr w:type="spellStart"/>
+      <w:r>
+        <w:rPr>
+          <w:rFonts w:ascii="Times New Roman" w:hAnsi="Times New Roman" w:cs="Times New Roman"/>
+          <w:sz w:val="26"/>
+          <w:szCs w:val="26"/>
+        </w:rPr>
+        <w:t>tích</w:t>
+      </w:r>
+      <w:proofErr w:type="spellEnd"/>
     </w:p>
     <w:p>
       <w:pPr>
@@ -1275,13 +3182,41 @@
           <w:szCs w:val="26"/>
         </w:rPr>
       </w:pPr>
-      <w:r>
-        <w:rPr>
-          <w:rFonts w:ascii="Times New Roman" w:hAnsi="Times New Roman" w:cs="Times New Roman"/>
-          <w:sz w:val="26"/>
-          <w:szCs w:val="26"/>
-        </w:rPr>
-        <w:t>Và hàm main</w:t>
+      <w:proofErr w:type="spellStart"/>
+      <w:r>
+        <w:rPr>
+          <w:rFonts w:ascii="Times New Roman" w:hAnsi="Times New Roman" w:cs="Times New Roman"/>
+          <w:sz w:val="26"/>
+          <w:szCs w:val="26"/>
+        </w:rPr>
+        <w:t>Và</w:t>
+      </w:r>
+      <w:proofErr w:type="spellEnd"/>
+      <w:r>
+        <w:rPr>
+          <w:rFonts w:ascii="Times New Roman" w:hAnsi="Times New Roman" w:cs="Times New Roman"/>
+          <w:sz w:val="26"/>
+          <w:szCs w:val="26"/>
+        </w:rPr>
+        <w:t xml:space="preserve"> </w:t>
+      </w:r>
+      <w:proofErr w:type="spellStart"/>
+      <w:r>
+        <w:rPr>
+          <w:rFonts w:ascii="Times New Roman" w:hAnsi="Times New Roman" w:cs="Times New Roman"/>
+          <w:sz w:val="26"/>
+          <w:szCs w:val="26"/>
+        </w:rPr>
+        <w:t>hàm</w:t>
+      </w:r>
+      <w:proofErr w:type="spellEnd"/>
+      <w:r>
+        <w:rPr>
+          <w:rFonts w:ascii="Times New Roman" w:hAnsi="Times New Roman" w:cs="Times New Roman"/>
+          <w:sz w:val="26"/>
+          <w:szCs w:val="26"/>
+        </w:rPr>
+        <w:t xml:space="preserve"> main</w:t>
       </w:r>
     </w:p>
     <w:p>
@@ -1303,7 +3238,169 @@
           <w:sz w:val="26"/>
           <w:szCs w:val="26"/>
         </w:rPr>
-        <w:t xml:space="preserve">SV A, B,C đẩy các phần thay đổi của mình lên </w:t>
+        <w:t xml:space="preserve">SV A, </w:t>
+      </w:r>
+      <w:proofErr w:type="gramStart"/>
+      <w:r>
+        <w:rPr>
+          <w:rFonts w:ascii="Times New Roman" w:hAnsi="Times New Roman" w:cs="Times New Roman"/>
+          <w:sz w:val="26"/>
+          <w:szCs w:val="26"/>
+        </w:rPr>
+        <w:t>B,C</w:t>
+      </w:r>
+      <w:proofErr w:type="gramEnd"/>
+      <w:r>
+        <w:rPr>
+          <w:rFonts w:ascii="Times New Roman" w:hAnsi="Times New Roman" w:cs="Times New Roman"/>
+          <w:sz w:val="26"/>
+          <w:szCs w:val="26"/>
+        </w:rPr>
+        <w:t xml:space="preserve"> </w:t>
+      </w:r>
+      <w:proofErr w:type="spellStart"/>
+      <w:r>
+        <w:rPr>
+          <w:rFonts w:ascii="Times New Roman" w:hAnsi="Times New Roman" w:cs="Times New Roman"/>
+          <w:sz w:val="26"/>
+          <w:szCs w:val="26"/>
+        </w:rPr>
+        <w:t>đẩy</w:t>
+      </w:r>
+      <w:proofErr w:type="spellEnd"/>
+      <w:r>
+        <w:rPr>
+          <w:rFonts w:ascii="Times New Roman" w:hAnsi="Times New Roman" w:cs="Times New Roman"/>
+          <w:sz w:val="26"/>
+          <w:szCs w:val="26"/>
+        </w:rPr>
+        <w:t xml:space="preserve"> </w:t>
+      </w:r>
+      <w:proofErr w:type="spellStart"/>
+      <w:r>
+        <w:rPr>
+          <w:rFonts w:ascii="Times New Roman" w:hAnsi="Times New Roman" w:cs="Times New Roman"/>
+          <w:sz w:val="26"/>
+          <w:szCs w:val="26"/>
+        </w:rPr>
+        <w:t>các</w:t>
+      </w:r>
+      <w:proofErr w:type="spellEnd"/>
+      <w:r>
+        <w:rPr>
+          <w:rFonts w:ascii="Times New Roman" w:hAnsi="Times New Roman" w:cs="Times New Roman"/>
+          <w:sz w:val="26"/>
+          <w:szCs w:val="26"/>
+        </w:rPr>
+        <w:t xml:space="preserve"> </w:t>
+      </w:r>
+      <w:proofErr w:type="spellStart"/>
+      <w:r>
+        <w:rPr>
+          <w:rFonts w:ascii="Times New Roman" w:hAnsi="Times New Roman" w:cs="Times New Roman"/>
+          <w:sz w:val="26"/>
+          <w:szCs w:val="26"/>
+        </w:rPr>
+        <w:t>phần</w:t>
+      </w:r>
+      <w:proofErr w:type="spellEnd"/>
+      <w:r>
+        <w:rPr>
+          <w:rFonts w:ascii="Times New Roman" w:hAnsi="Times New Roman" w:cs="Times New Roman"/>
+          <w:sz w:val="26"/>
+          <w:szCs w:val="26"/>
+        </w:rPr>
+        <w:t xml:space="preserve"> </w:t>
+      </w:r>
+      <w:proofErr w:type="spellStart"/>
+      <w:r>
+        <w:rPr>
+          <w:rFonts w:ascii="Times New Roman" w:hAnsi="Times New Roman" w:cs="Times New Roman"/>
+          <w:sz w:val="26"/>
+          <w:szCs w:val="26"/>
+        </w:rPr>
+        <w:t>thay</w:t>
+      </w:r>
+      <w:proofErr w:type="spellEnd"/>
+      <w:r>
+        <w:rPr>
+          <w:rFonts w:ascii="Times New Roman" w:hAnsi="Times New Roman" w:cs="Times New Roman"/>
+          <w:sz w:val="26"/>
+          <w:szCs w:val="26"/>
+        </w:rPr>
+        <w:t xml:space="preserve"> </w:t>
+      </w:r>
+      <w:proofErr w:type="spellStart"/>
+      <w:r>
+        <w:rPr>
+          <w:rFonts w:ascii="Times New Roman" w:hAnsi="Times New Roman" w:cs="Times New Roman"/>
+          <w:sz w:val="26"/>
+          <w:szCs w:val="26"/>
+        </w:rPr>
+        <w:t>đổi</w:t>
+      </w:r>
+      <w:proofErr w:type="spellEnd"/>
+      <w:r>
+        <w:rPr>
+          <w:rFonts w:ascii="Times New Roman" w:hAnsi="Times New Roman" w:cs="Times New Roman"/>
+          <w:sz w:val="26"/>
+          <w:szCs w:val="26"/>
+        </w:rPr>
+        <w:t xml:space="preserve"> </w:t>
+      </w:r>
+      <w:proofErr w:type="spellStart"/>
+      <w:r>
+        <w:rPr>
+          <w:rFonts w:ascii="Times New Roman" w:hAnsi="Times New Roman" w:cs="Times New Roman"/>
+          <w:sz w:val="26"/>
+          <w:szCs w:val="26"/>
+        </w:rPr>
+        <w:t>của</w:t>
+      </w:r>
+      <w:proofErr w:type="spellEnd"/>
+      <w:r>
+        <w:rPr>
+          <w:rFonts w:ascii="Times New Roman" w:hAnsi="Times New Roman" w:cs="Times New Roman"/>
+          <w:sz w:val="26"/>
+          <w:szCs w:val="26"/>
+        </w:rPr>
+        <w:t xml:space="preserve"> </w:t>
+      </w:r>
+      <w:proofErr w:type="spellStart"/>
+      <w:r>
+        <w:rPr>
+          <w:rFonts w:ascii="Times New Roman" w:hAnsi="Times New Roman" w:cs="Times New Roman"/>
+          <w:sz w:val="26"/>
+          <w:szCs w:val="26"/>
+        </w:rPr>
+        <w:t>mình</w:t>
+      </w:r>
+      <w:proofErr w:type="spellEnd"/>
+      <w:r>
+        <w:rPr>
+          <w:rFonts w:ascii="Times New Roman" w:hAnsi="Times New Roman" w:cs="Times New Roman"/>
+          <w:sz w:val="26"/>
+          <w:szCs w:val="26"/>
+        </w:rPr>
+        <w:t xml:space="preserve"> </w:t>
+      </w:r>
+      <w:proofErr w:type="spellStart"/>
+      <w:r>
+        <w:rPr>
+          <w:rFonts w:ascii="Times New Roman" w:hAnsi="Times New Roman" w:cs="Times New Roman"/>
+          <w:sz w:val="26"/>
+          <w:szCs w:val="26"/>
+        </w:rPr>
+        <w:t>lên</w:t>
+      </w:r>
+      <w:proofErr w:type="spellEnd"/>
+      <w:r>
+        <w:rPr>
+          <w:rFonts w:ascii="Times New Roman" w:hAnsi="Times New Roman" w:cs="Times New Roman"/>
+          <w:sz w:val="26"/>
+          <w:szCs w:val="26"/>
+        </w:rPr>
+        <w:t xml:space="preserve"> </w:t>
       </w:r>
       <w:r>
         <w:rPr>
@@ -1331,6 +3428,46 @@
           <w:szCs w:val="26"/>
         </w:rPr>
       </w:pPr>
+      <w:r>
+        <w:rPr>
+          <w:noProof/>
+        </w:rPr>
+        <w:drawing>
+          <wp:inline distT="0" distB="0" distL="0" distR="0" wp14:anchorId="4515DAAA" wp14:editId="727274A9">
+            <wp:extent cx="5857875" cy="2400300"/>
+            <wp:effectExtent l="0" t="0" r="9525" b="0"/>
+            <wp:docPr id="710644901" name="Picture 1" descr="A computer screen with white text&#10;&#10;Description automatically generated"/>
+            <wp:cNvGraphicFramePr>
+              <a:graphicFrameLocks xmlns:a="http://schemas.openxmlformats.org/drawingml/2006/main" noChangeAspect="1"/>
+            </wp:cNvGraphicFramePr>
+            <a:graphic xmlns:a="http://schemas.openxmlformats.org/drawingml/2006/main">
+              <a:graphicData uri="http://schemas.openxmlformats.org/drawingml/2006/picture">
+                <pic:pic xmlns:pic="http://schemas.openxmlformats.org/drawingml/2006/picture">
+                  <pic:nvPicPr>
+                    <pic:cNvPr id="710644901" name="Picture 1" descr="A computer screen with white text&#10;&#10;Description automatically generated"/>
+                    <pic:cNvPicPr/>
+                  </pic:nvPicPr>
+                  <pic:blipFill>
+                    <a:blip r:embed="rId15"/>
+                    <a:stretch>
+                      <a:fillRect/>
+                    </a:stretch>
+                  </pic:blipFill>
+                  <pic:spPr>
+                    <a:xfrm>
+                      <a:off x="0" y="0"/>
+                      <a:ext cx="5857875" cy="2400300"/>
+                    </a:xfrm>
+                    <a:prstGeom prst="rect">
+                      <a:avLst/>
+                    </a:prstGeom>
+                  </pic:spPr>
+                </pic:pic>
+              </a:graphicData>
+            </a:graphic>
+          </wp:inline>
+        </w:drawing>
+      </w:r>
     </w:p>
     <w:p>
       <w:pPr>
@@ -1355,14 +3492,196 @@
           <w:szCs w:val="26"/>
         </w:rPr>
       </w:pPr>
-      <w:r>
-        <w:rPr>
-          <w:rFonts w:ascii="Times New Roman" w:hAnsi="Times New Roman" w:cs="Times New Roman"/>
-          <w:sz w:val="26"/>
-          <w:szCs w:val="26"/>
-        </w:rPr>
-        <w:t>Mỗi SV phát triển 1 chức năng mới tự chọn trên 1 nhánh mới</w:t>
-      </w:r>
+      <w:proofErr w:type="spellStart"/>
+      <w:r>
+        <w:rPr>
+          <w:rFonts w:ascii="Times New Roman" w:hAnsi="Times New Roman" w:cs="Times New Roman"/>
+          <w:sz w:val="26"/>
+          <w:szCs w:val="26"/>
+        </w:rPr>
+        <w:t>Mỗi</w:t>
+      </w:r>
+      <w:proofErr w:type="spellEnd"/>
+      <w:r>
+        <w:rPr>
+          <w:rFonts w:ascii="Times New Roman" w:hAnsi="Times New Roman" w:cs="Times New Roman"/>
+          <w:sz w:val="26"/>
+          <w:szCs w:val="26"/>
+        </w:rPr>
+        <w:t xml:space="preserve"> SV </w:t>
+      </w:r>
+      <w:proofErr w:type="spellStart"/>
+      <w:r>
+        <w:rPr>
+          <w:rFonts w:ascii="Times New Roman" w:hAnsi="Times New Roman" w:cs="Times New Roman"/>
+          <w:sz w:val="26"/>
+          <w:szCs w:val="26"/>
+        </w:rPr>
+        <w:t>phát</w:t>
+      </w:r>
+      <w:proofErr w:type="spellEnd"/>
+      <w:r>
+        <w:rPr>
+          <w:rFonts w:ascii="Times New Roman" w:hAnsi="Times New Roman" w:cs="Times New Roman"/>
+          <w:sz w:val="26"/>
+          <w:szCs w:val="26"/>
+        </w:rPr>
+        <w:t xml:space="preserve"> </w:t>
+      </w:r>
+      <w:proofErr w:type="spellStart"/>
+      <w:r>
+        <w:rPr>
+          <w:rFonts w:ascii="Times New Roman" w:hAnsi="Times New Roman" w:cs="Times New Roman"/>
+          <w:sz w:val="26"/>
+          <w:szCs w:val="26"/>
+        </w:rPr>
+        <w:t>triển</w:t>
+      </w:r>
+      <w:proofErr w:type="spellEnd"/>
+      <w:r>
+        <w:rPr>
+          <w:rFonts w:ascii="Times New Roman" w:hAnsi="Times New Roman" w:cs="Times New Roman"/>
+          <w:sz w:val="26"/>
+          <w:szCs w:val="26"/>
+        </w:rPr>
+        <w:t xml:space="preserve"> 1 </w:t>
+      </w:r>
+      <w:proofErr w:type="spellStart"/>
+      <w:r>
+        <w:rPr>
+          <w:rFonts w:ascii="Times New Roman" w:hAnsi="Times New Roman" w:cs="Times New Roman"/>
+          <w:sz w:val="26"/>
+          <w:szCs w:val="26"/>
+        </w:rPr>
+        <w:t>chức</w:t>
+      </w:r>
+      <w:proofErr w:type="spellEnd"/>
+      <w:r>
+        <w:rPr>
+          <w:rFonts w:ascii="Times New Roman" w:hAnsi="Times New Roman" w:cs="Times New Roman"/>
+          <w:sz w:val="26"/>
+          <w:szCs w:val="26"/>
+        </w:rPr>
+        <w:t xml:space="preserve"> </w:t>
+      </w:r>
+      <w:proofErr w:type="spellStart"/>
+      <w:r>
+        <w:rPr>
+          <w:rFonts w:ascii="Times New Roman" w:hAnsi="Times New Roman" w:cs="Times New Roman"/>
+          <w:sz w:val="26"/>
+          <w:szCs w:val="26"/>
+        </w:rPr>
+        <w:t>năng</w:t>
+      </w:r>
+      <w:proofErr w:type="spellEnd"/>
+      <w:r>
+        <w:rPr>
+          <w:rFonts w:ascii="Times New Roman" w:hAnsi="Times New Roman" w:cs="Times New Roman"/>
+          <w:sz w:val="26"/>
+          <w:szCs w:val="26"/>
+        </w:rPr>
+        <w:t xml:space="preserve"> </w:t>
+      </w:r>
+      <w:proofErr w:type="spellStart"/>
+      <w:r>
+        <w:rPr>
+          <w:rFonts w:ascii="Times New Roman" w:hAnsi="Times New Roman" w:cs="Times New Roman"/>
+          <w:sz w:val="26"/>
+          <w:szCs w:val="26"/>
+        </w:rPr>
+        <w:t>mới</w:t>
+      </w:r>
+      <w:proofErr w:type="spellEnd"/>
+      <w:r>
+        <w:rPr>
+          <w:rFonts w:ascii="Times New Roman" w:hAnsi="Times New Roman" w:cs="Times New Roman"/>
+          <w:sz w:val="26"/>
+          <w:szCs w:val="26"/>
+        </w:rPr>
+        <w:t xml:space="preserve"> </w:t>
+      </w:r>
+      <w:proofErr w:type="spellStart"/>
+      <w:r>
+        <w:rPr>
+          <w:rFonts w:ascii="Times New Roman" w:hAnsi="Times New Roman" w:cs="Times New Roman"/>
+          <w:sz w:val="26"/>
+          <w:szCs w:val="26"/>
+        </w:rPr>
+        <w:t>tự</w:t>
+      </w:r>
+      <w:proofErr w:type="spellEnd"/>
+      <w:r>
+        <w:rPr>
+          <w:rFonts w:ascii="Times New Roman" w:hAnsi="Times New Roman" w:cs="Times New Roman"/>
+          <w:sz w:val="26"/>
+          <w:szCs w:val="26"/>
+        </w:rPr>
+        <w:t xml:space="preserve"> </w:t>
+      </w:r>
+      <w:proofErr w:type="spellStart"/>
+      <w:r>
+        <w:rPr>
+          <w:rFonts w:ascii="Times New Roman" w:hAnsi="Times New Roman" w:cs="Times New Roman"/>
+          <w:sz w:val="26"/>
+          <w:szCs w:val="26"/>
+        </w:rPr>
+        <w:t>chọn</w:t>
+      </w:r>
+      <w:proofErr w:type="spellEnd"/>
+      <w:r>
+        <w:rPr>
+          <w:rFonts w:ascii="Times New Roman" w:hAnsi="Times New Roman" w:cs="Times New Roman"/>
+          <w:sz w:val="26"/>
+          <w:szCs w:val="26"/>
+        </w:rPr>
+        <w:t xml:space="preserve"> </w:t>
+      </w:r>
+      <w:proofErr w:type="spellStart"/>
+      <w:r>
+        <w:rPr>
+          <w:rFonts w:ascii="Times New Roman" w:hAnsi="Times New Roman" w:cs="Times New Roman"/>
+          <w:sz w:val="26"/>
+          <w:szCs w:val="26"/>
+        </w:rPr>
+        <w:t>trên</w:t>
+      </w:r>
+      <w:proofErr w:type="spellEnd"/>
+      <w:r>
+        <w:rPr>
+          <w:rFonts w:ascii="Times New Roman" w:hAnsi="Times New Roman" w:cs="Times New Roman"/>
+          <w:sz w:val="26"/>
+          <w:szCs w:val="26"/>
+        </w:rPr>
+        <w:t xml:space="preserve"> 1 </w:t>
+      </w:r>
+      <w:proofErr w:type="spellStart"/>
+      <w:r>
+        <w:rPr>
+          <w:rFonts w:ascii="Times New Roman" w:hAnsi="Times New Roman" w:cs="Times New Roman"/>
+          <w:sz w:val="26"/>
+          <w:szCs w:val="26"/>
+        </w:rPr>
+        <w:t>nhánh</w:t>
+      </w:r>
+      <w:proofErr w:type="spellEnd"/>
+      <w:r>
+        <w:rPr>
+          <w:rFonts w:ascii="Times New Roman" w:hAnsi="Times New Roman" w:cs="Times New Roman"/>
+          <w:sz w:val="26"/>
+          <w:szCs w:val="26"/>
+        </w:rPr>
+        <w:t xml:space="preserve"> </w:t>
+      </w:r>
+      <w:proofErr w:type="spellStart"/>
+      <w:r>
+        <w:rPr>
+          <w:rFonts w:ascii="Times New Roman" w:hAnsi="Times New Roman" w:cs="Times New Roman"/>
+          <w:sz w:val="26"/>
+          <w:szCs w:val="26"/>
+        </w:rPr>
+        <w:t>mới</w:t>
+      </w:r>
+      <w:proofErr w:type="spellEnd"/>
     </w:p>
     <w:p>
       <w:pPr>
@@ -1373,6 +3692,147 @@
           <w:szCs w:val="26"/>
         </w:rPr>
       </w:pPr>
+      <w:r>
+        <w:rPr>
+          <w:noProof/>
+        </w:rPr>
+        <w:drawing>
+          <wp:inline distT="0" distB="0" distL="0" distR="0" wp14:anchorId="5672A21C" wp14:editId="447284F2">
+            <wp:extent cx="5943600" cy="3775075"/>
+            <wp:effectExtent l="0" t="0" r="0" b="0"/>
+            <wp:docPr id="1173302956" name="Picture 1"/>
+            <wp:cNvGraphicFramePr>
+              <a:graphicFrameLocks xmlns:a="http://schemas.openxmlformats.org/drawingml/2006/main" noChangeAspect="1"/>
+            </wp:cNvGraphicFramePr>
+            <a:graphic xmlns:a="http://schemas.openxmlformats.org/drawingml/2006/main">
+              <a:graphicData uri="http://schemas.openxmlformats.org/drawingml/2006/picture">
+                <pic:pic xmlns:pic="http://schemas.openxmlformats.org/drawingml/2006/picture">
+                  <pic:nvPicPr>
+                    <pic:cNvPr id="1173302956" name=""/>
+                    <pic:cNvPicPr/>
+                  </pic:nvPicPr>
+                  <pic:blipFill>
+                    <a:blip r:embed="rId16"/>
+                    <a:stretch>
+                      <a:fillRect/>
+                    </a:stretch>
+                  </pic:blipFill>
+                  <pic:spPr>
+                    <a:xfrm>
+                      <a:off x="0" y="0"/>
+                      <a:ext cx="5943600" cy="3775075"/>
+                    </a:xfrm>
+                    <a:prstGeom prst="rect">
+                      <a:avLst/>
+                    </a:prstGeom>
+                  </pic:spPr>
+                </pic:pic>
+              </a:graphicData>
+            </a:graphic>
+          </wp:inline>
+        </w:drawing>
+      </w:r>
+    </w:p>
+    <w:p>
+      <w:pPr>
+        <w:pStyle w:val="ListParagraph"/>
+        <w:rPr>
+          <w:rFonts w:ascii="Times New Roman" w:hAnsi="Times New Roman" w:cs="Times New Roman"/>
+          <w:sz w:val="26"/>
+          <w:szCs w:val="26"/>
+        </w:rPr>
+      </w:pPr>
+      <w:r>
+        <w:rPr>
+          <w:noProof/>
+        </w:rPr>
+        <w:lastRenderedPageBreak/>
+        <w:drawing>
+          <wp:inline distT="0" distB="0" distL="0" distR="0" wp14:anchorId="67159BA3" wp14:editId="4300BAD8">
+            <wp:extent cx="5229225" cy="2876550"/>
+            <wp:effectExtent l="0" t="0" r="9525" b="0"/>
+            <wp:docPr id="1951852516" name="Picture 1" descr="A computer screen shot of a black screen&#10;&#10;Description automatically generated"/>
+            <wp:cNvGraphicFramePr>
+              <a:graphicFrameLocks xmlns:a="http://schemas.openxmlformats.org/drawingml/2006/main" noChangeAspect="1"/>
+            </wp:cNvGraphicFramePr>
+            <a:graphic xmlns:a="http://schemas.openxmlformats.org/drawingml/2006/main">
+              <a:graphicData uri="http://schemas.openxmlformats.org/drawingml/2006/picture">
+                <pic:pic xmlns:pic="http://schemas.openxmlformats.org/drawingml/2006/picture">
+                  <pic:nvPicPr>
+                    <pic:cNvPr id="1951852516" name="Picture 1" descr="A computer screen shot of a black screen&#10;&#10;Description automatically generated"/>
+                    <pic:cNvPicPr/>
+                  </pic:nvPicPr>
+                  <pic:blipFill>
+                    <a:blip r:embed="rId17"/>
+                    <a:stretch>
+                      <a:fillRect/>
+                    </a:stretch>
+                  </pic:blipFill>
+                  <pic:spPr>
+                    <a:xfrm>
+                      <a:off x="0" y="0"/>
+                      <a:ext cx="5229225" cy="2876550"/>
+                    </a:xfrm>
+                    <a:prstGeom prst="rect">
+                      <a:avLst/>
+                    </a:prstGeom>
+                  </pic:spPr>
+                </pic:pic>
+              </a:graphicData>
+            </a:graphic>
+          </wp:inline>
+        </w:drawing>
+      </w:r>
+    </w:p>
+    <w:p>
+      <w:pPr>
+        <w:pStyle w:val="ListParagraph"/>
+        <w:rPr>
+          <w:rFonts w:ascii="Times New Roman" w:hAnsi="Times New Roman" w:cs="Times New Roman"/>
+          <w:sz w:val="26"/>
+          <w:szCs w:val="26"/>
+        </w:rPr>
+      </w:pPr>
+      <w:r>
+        <w:rPr>
+          <w:noProof/>
+        </w:rPr>
+        <w:drawing>
+          <wp:inline distT="0" distB="0" distL="0" distR="0" wp14:anchorId="5819D04A" wp14:editId="71587F38">
+            <wp:extent cx="5553075" cy="1533525"/>
+            <wp:effectExtent l="0" t="0" r="9525" b="9525"/>
+            <wp:docPr id="1855132377" name="Picture 1" descr="A screenshot of a computer screen&#10;&#10;Description automatically generated"/>
+            <wp:cNvGraphicFramePr>
+              <a:graphicFrameLocks xmlns:a="http://schemas.openxmlformats.org/drawingml/2006/main" noChangeAspect="1"/>
+            </wp:cNvGraphicFramePr>
+            <a:graphic xmlns:a="http://schemas.openxmlformats.org/drawingml/2006/main">
+              <a:graphicData uri="http://schemas.openxmlformats.org/drawingml/2006/picture">
+                <pic:pic xmlns:pic="http://schemas.openxmlformats.org/drawingml/2006/picture">
+                  <pic:nvPicPr>
+                    <pic:cNvPr id="1855132377" name="Picture 1" descr="A screenshot of a computer screen&#10;&#10;Description automatically generated"/>
+                    <pic:cNvPicPr/>
+                  </pic:nvPicPr>
+                  <pic:blipFill>
+                    <a:blip r:embed="rId18"/>
+                    <a:stretch>
+                      <a:fillRect/>
+                    </a:stretch>
+                  </pic:blipFill>
+                  <pic:spPr>
+                    <a:xfrm>
+                      <a:off x="0" y="0"/>
+                      <a:ext cx="5553075" cy="1533525"/>
+                    </a:xfrm>
+                    <a:prstGeom prst="rect">
+                      <a:avLst/>
+                    </a:prstGeom>
+                  </pic:spPr>
+                </pic:pic>
+              </a:graphicData>
+            </a:graphic>
+          </wp:inline>
+        </w:drawing>
+      </w:r>
     </w:p>
     <w:p>
       <w:pPr>
@@ -1393,7 +3853,169 @@
           <w:sz w:val="26"/>
           <w:szCs w:val="26"/>
         </w:rPr>
-        <w:t xml:space="preserve"> Nhóm trưởng kiểm tra trước khi tích hợp vào main</w:t>
+        <w:t xml:space="preserve"> </w:t>
+      </w:r>
+      <w:proofErr w:type="spellStart"/>
+      <w:r>
+        <w:rPr>
+          <w:rFonts w:ascii="Times New Roman" w:hAnsi="Times New Roman" w:cs="Times New Roman"/>
+          <w:sz w:val="26"/>
+          <w:szCs w:val="26"/>
+        </w:rPr>
+        <w:t>Nhóm</w:t>
+      </w:r>
+      <w:proofErr w:type="spellEnd"/>
+      <w:r>
+        <w:rPr>
+          <w:rFonts w:ascii="Times New Roman" w:hAnsi="Times New Roman" w:cs="Times New Roman"/>
+          <w:sz w:val="26"/>
+          <w:szCs w:val="26"/>
+        </w:rPr>
+        <w:t xml:space="preserve"> </w:t>
+      </w:r>
+      <w:proofErr w:type="spellStart"/>
+      <w:r>
+        <w:rPr>
+          <w:rFonts w:ascii="Times New Roman" w:hAnsi="Times New Roman" w:cs="Times New Roman"/>
+          <w:sz w:val="26"/>
+          <w:szCs w:val="26"/>
+        </w:rPr>
+        <w:t>trưởng</w:t>
+      </w:r>
+      <w:proofErr w:type="spellEnd"/>
+      <w:r>
+        <w:rPr>
+          <w:rFonts w:ascii="Times New Roman" w:hAnsi="Times New Roman" w:cs="Times New Roman"/>
+          <w:sz w:val="26"/>
+          <w:szCs w:val="26"/>
+        </w:rPr>
+        <w:t xml:space="preserve"> </w:t>
+      </w:r>
+      <w:proofErr w:type="spellStart"/>
+      <w:r>
+        <w:rPr>
+          <w:rFonts w:ascii="Times New Roman" w:hAnsi="Times New Roman" w:cs="Times New Roman"/>
+          <w:sz w:val="26"/>
+          <w:szCs w:val="26"/>
+        </w:rPr>
+        <w:t>kiểm</w:t>
+      </w:r>
+      <w:proofErr w:type="spellEnd"/>
+      <w:r>
+        <w:rPr>
+          <w:rFonts w:ascii="Times New Roman" w:hAnsi="Times New Roman" w:cs="Times New Roman"/>
+          <w:sz w:val="26"/>
+          <w:szCs w:val="26"/>
+        </w:rPr>
+        <w:t xml:space="preserve"> </w:t>
+      </w:r>
+      <w:proofErr w:type="spellStart"/>
+      <w:r>
+        <w:rPr>
+          <w:rFonts w:ascii="Times New Roman" w:hAnsi="Times New Roman" w:cs="Times New Roman"/>
+          <w:sz w:val="26"/>
+          <w:szCs w:val="26"/>
+        </w:rPr>
+        <w:t>tra</w:t>
+      </w:r>
+      <w:proofErr w:type="spellEnd"/>
+      <w:r>
+        <w:rPr>
+          <w:rFonts w:ascii="Times New Roman" w:hAnsi="Times New Roman" w:cs="Times New Roman"/>
+          <w:sz w:val="26"/>
+          <w:szCs w:val="26"/>
+        </w:rPr>
+        <w:t xml:space="preserve"> </w:t>
+      </w:r>
+      <w:proofErr w:type="spellStart"/>
+      <w:r>
+        <w:rPr>
+          <w:rFonts w:ascii="Times New Roman" w:hAnsi="Times New Roman" w:cs="Times New Roman"/>
+          <w:sz w:val="26"/>
+          <w:szCs w:val="26"/>
+        </w:rPr>
+        <w:t>trước</w:t>
+      </w:r>
+      <w:proofErr w:type="spellEnd"/>
+      <w:r>
+        <w:rPr>
+          <w:rFonts w:ascii="Times New Roman" w:hAnsi="Times New Roman" w:cs="Times New Roman"/>
+          <w:sz w:val="26"/>
+          <w:szCs w:val="26"/>
+        </w:rPr>
+        <w:t xml:space="preserve"> </w:t>
+      </w:r>
+      <w:proofErr w:type="spellStart"/>
+      <w:r>
+        <w:rPr>
+          <w:rFonts w:ascii="Times New Roman" w:hAnsi="Times New Roman" w:cs="Times New Roman"/>
+          <w:sz w:val="26"/>
+          <w:szCs w:val="26"/>
+        </w:rPr>
+        <w:t>khi</w:t>
+      </w:r>
+      <w:proofErr w:type="spellEnd"/>
+      <w:r>
+        <w:rPr>
+          <w:rFonts w:ascii="Times New Roman" w:hAnsi="Times New Roman" w:cs="Times New Roman"/>
+          <w:sz w:val="26"/>
+          <w:szCs w:val="26"/>
+        </w:rPr>
+        <w:t xml:space="preserve"> </w:t>
+      </w:r>
+      <w:proofErr w:type="spellStart"/>
+      <w:r>
+        <w:rPr>
+          <w:rFonts w:ascii="Times New Roman" w:hAnsi="Times New Roman" w:cs="Times New Roman"/>
+          <w:sz w:val="26"/>
+          <w:szCs w:val="26"/>
+        </w:rPr>
+        <w:t>tích</w:t>
+      </w:r>
+      <w:proofErr w:type="spellEnd"/>
+      <w:r>
+        <w:rPr>
+          <w:rFonts w:ascii="Times New Roman" w:hAnsi="Times New Roman" w:cs="Times New Roman"/>
+          <w:sz w:val="26"/>
+          <w:szCs w:val="26"/>
+        </w:rPr>
+        <w:t xml:space="preserve"> </w:t>
+      </w:r>
+      <w:proofErr w:type="spellStart"/>
+      <w:r>
+        <w:rPr>
+          <w:rFonts w:ascii="Times New Roman" w:hAnsi="Times New Roman" w:cs="Times New Roman"/>
+          <w:sz w:val="26"/>
+          <w:szCs w:val="26"/>
+        </w:rPr>
+        <w:t>hợp</w:t>
+      </w:r>
+      <w:proofErr w:type="spellEnd"/>
+      <w:r>
+        <w:rPr>
+          <w:rFonts w:ascii="Times New Roman" w:hAnsi="Times New Roman" w:cs="Times New Roman"/>
+          <w:sz w:val="26"/>
+          <w:szCs w:val="26"/>
+        </w:rPr>
+        <w:t xml:space="preserve"> </w:t>
+      </w:r>
+      <w:proofErr w:type="spellStart"/>
+      <w:r>
+        <w:rPr>
+          <w:rFonts w:ascii="Times New Roman" w:hAnsi="Times New Roman" w:cs="Times New Roman"/>
+          <w:sz w:val="26"/>
+          <w:szCs w:val="26"/>
+        </w:rPr>
+        <w:t>vào</w:t>
+      </w:r>
+      <w:proofErr w:type="spellEnd"/>
+      <w:r>
+        <w:rPr>
+          <w:rFonts w:ascii="Times New Roman" w:hAnsi="Times New Roman" w:cs="Times New Roman"/>
+          <w:sz w:val="26"/>
+          <w:szCs w:val="26"/>
+        </w:rPr>
+        <w:t xml:space="preserve"> main</w:t>
       </w:r>
     </w:p>
     <w:p>
